--- a/спецификация.docx
+++ b/спецификация.docx
@@ -12,16 +12,16 @@
         <w:spacing w:before="100" w:beforeAutospacing="1" w:after="0" w:line="360" w:lineRule="auto"/>
         <w:ind w:left="0" w:firstLine="709"/>
         <w:rPr>
-          <w:rFonts w:ascii="Times New Roman" w:eastAsia="Times New Roman" w:hAnsi="Times New Roman" w:cs="Times New Roman"/>
-          <w:color w:val="202122"/>
-          <w:sz w:val="28"/>
-          <w:szCs w:val="28"/>
-          <w:lang w:eastAsia="ru-RU"/>
-        </w:rPr>
-      </w:pPr>
-      <w:r>
-        <w:rPr>
-          <w:rFonts w:ascii="Times New Roman" w:eastAsia="Times New Roman" w:hAnsi="Times New Roman" w:cs="Times New Roman"/>
+          <w:rFonts w:eastAsia="Times New Roman"/>
+          <w:color w:val="202122"/>
+          <w:sz w:val="28"/>
+          <w:szCs w:val="28"/>
+          <w:lang w:eastAsia="ru-RU"/>
+        </w:rPr>
+      </w:pPr>
+      <w:r>
+        <w:rPr>
+          <w:rFonts w:eastAsia="Times New Roman"/>
           <w:color w:val="202122"/>
           <w:sz w:val="28"/>
           <w:szCs w:val="28"/>
@@ -40,52 +40,22 @@
         <w:spacing w:before="100" w:beforeAutospacing="1" w:after="0" w:line="360" w:lineRule="auto"/>
         <w:ind w:left="0" w:firstLine="709"/>
         <w:rPr>
-          <w:rFonts w:ascii="Times New Roman" w:eastAsia="Times New Roman" w:hAnsi="Times New Roman" w:cs="Times New Roman"/>
-          <w:color w:val="202122"/>
-          <w:sz w:val="24"/>
-          <w:szCs w:val="24"/>
-          <w:lang w:eastAsia="ru-RU"/>
-        </w:rPr>
-      </w:pPr>
-      <w:r>
-        <w:rPr>
-          <w:rFonts w:ascii="Times New Roman" w:eastAsia="Times New Roman" w:hAnsi="Times New Roman" w:cs="Times New Roman"/>
-          <w:color w:val="202122"/>
-          <w:sz w:val="24"/>
-          <w:szCs w:val="24"/>
-          <w:lang w:eastAsia="ru-RU"/>
-        </w:rPr>
-        <w:t>э</w:t>
-      </w:r>
-      <w:r>
-        <w:rPr>
-          <w:rFonts w:ascii="Times New Roman" w:eastAsia="Times New Roman" w:hAnsi="Times New Roman" w:cs="Times New Roman"/>
-          <w:color w:val="202122"/>
-          <w:sz w:val="24"/>
-          <w:szCs w:val="24"/>
-          <w:lang w:eastAsia="ru-RU"/>
-        </w:rPr>
-        <w:t xml:space="preserve">тот документ предназначен для программы </w:t>
-      </w:r>
-      <w:r>
-        <w:rPr>
-          <w:rFonts w:ascii="Times New Roman" w:eastAsia="Times New Roman" w:hAnsi="Times New Roman" w:cs="Times New Roman"/>
-          <w:color w:val="202122"/>
-          <w:sz w:val="24"/>
-          <w:szCs w:val="24"/>
-          <w:lang w:eastAsia="ru-RU"/>
-        </w:rPr>
-        <w:t>для ломбарда</w:t>
-      </w:r>
-      <w:r>
-        <w:rPr>
-          <w:rFonts w:ascii="Times New Roman" w:eastAsia="Times New Roman" w:hAnsi="Times New Roman" w:cs="Times New Roman"/>
-          <w:color w:val="202122"/>
-          <w:sz w:val="24"/>
-          <w:szCs w:val="24"/>
-          <w:lang w:eastAsia="ru-RU"/>
-        </w:rPr>
-        <w:t>;</w:t>
+          <w:rFonts w:eastAsia="Times New Roman"/>
+          <w:color w:val="202122"/>
+          <w:sz w:val="28"/>
+          <w:szCs w:val="28"/>
+          <w:lang w:eastAsia="ru-RU"/>
+        </w:rPr>
+      </w:pPr>
+      <w:r>
+        <w:rPr>
+          <w:rFonts w:eastAsia="Times New Roman"/>
+          <w:color w:val="202122"/>
+          <w:sz w:val="28"/>
+          <w:szCs w:val="28"/>
+          <w:lang w:eastAsia="ru-RU"/>
+        </w:rPr>
+        <w:t>этот документ предназначен для программы для ломбарда;</w:t>
       </w:r>
     </w:p>
     <w:p>
@@ -98,39 +68,20 @@
         <w:spacing w:before="100" w:beforeAutospacing="1" w:after="0" w:line="360" w:lineRule="auto"/>
         <w:ind w:left="0" w:firstLine="709"/>
         <w:rPr>
-          <w:rFonts w:ascii="Times New Roman" w:eastAsia="Times New Roman" w:hAnsi="Times New Roman" w:cs="Times New Roman"/>
-          <w:color w:val="202122"/>
-          <w:sz w:val="24"/>
-          <w:szCs w:val="24"/>
-          <w:lang w:eastAsia="ru-RU"/>
-        </w:rPr>
-      </w:pPr>
-      <w:r>
-        <w:rPr>
-          <w:rFonts w:ascii="Times New Roman" w:hAnsi="Times New Roman" w:cs="Times New Roman"/>
+          <w:rFonts w:eastAsia="Times New Roman"/>
+          <w:color w:val="202122"/>
+          <w:sz w:val="28"/>
+          <w:szCs w:val="28"/>
+          <w:lang w:eastAsia="ru-RU"/>
+        </w:rPr>
+      </w:pPr>
+      <w:r>
+        <w:rPr>
           <w:color w:val="000000"/>
-          <w:sz w:val="24"/>
-          <w:szCs w:val="24"/>
-        </w:rPr>
-        <w:t>в</w:t>
-      </w:r>
-      <w:r>
-        <w:rPr>
-          <w:rFonts w:ascii="Times New Roman" w:hAnsi="Times New Roman" w:cs="Times New Roman"/>
-          <w:color w:val="000000"/>
-          <w:sz w:val="24"/>
-          <w:szCs w:val="24"/>
-        </w:rPr>
-        <w:t xml:space="preserve"> этой спецификации нет никаких типографских условных обозначений</w:t>
-      </w:r>
-      <w:r>
-        <w:rPr>
-          <w:rFonts w:ascii="Times New Roman" w:hAnsi="Times New Roman" w:cs="Times New Roman"/>
-          <w:color w:val="000000"/>
-          <w:sz w:val="24"/>
-          <w:szCs w:val="24"/>
-        </w:rPr>
-        <w:t>;</w:t>
+          <w:sz w:val="28"/>
+          <w:szCs w:val="28"/>
+        </w:rPr>
+        <w:t>в этой спецификации нет никаких типографских условных обозначений;</w:t>
       </w:r>
     </w:p>
     <w:p>
@@ -143,39 +94,20 @@
         <w:spacing w:before="100" w:beforeAutospacing="1" w:after="0" w:line="360" w:lineRule="auto"/>
         <w:ind w:left="0" w:firstLine="709"/>
         <w:rPr>
-          <w:rFonts w:ascii="Times New Roman" w:eastAsia="Times New Roman" w:hAnsi="Times New Roman" w:cs="Times New Roman"/>
-          <w:color w:val="202122"/>
-          <w:sz w:val="24"/>
-          <w:szCs w:val="24"/>
-          <w:lang w:eastAsia="ru-RU"/>
-        </w:rPr>
-      </w:pPr>
-      <w:r>
-        <w:rPr>
-          <w:rFonts w:ascii="Times New Roman" w:hAnsi="Times New Roman" w:cs="Times New Roman"/>
+          <w:rFonts w:eastAsia="Times New Roman"/>
+          <w:color w:val="202122"/>
+          <w:sz w:val="28"/>
+          <w:szCs w:val="28"/>
+          <w:lang w:eastAsia="ru-RU"/>
+        </w:rPr>
+      </w:pPr>
+      <w:r>
+        <w:rPr>
           <w:color w:val="000000"/>
-          <w:sz w:val="24"/>
-          <w:szCs w:val="24"/>
-        </w:rPr>
-        <w:t xml:space="preserve">это приложение позволит </w:t>
-      </w:r>
-      <w:r>
-        <w:rPr>
-          <w:rFonts w:ascii="Times New Roman" w:hAnsi="Times New Roman" w:cs="Times New Roman"/>
-          <w:color w:val="000000"/>
-          <w:sz w:val="24"/>
-          <w:szCs w:val="24"/>
-        </w:rPr>
-        <w:t>работникам ломбарда вести учет товаров</w:t>
-      </w:r>
-      <w:r>
-        <w:rPr>
-          <w:rFonts w:ascii="Times New Roman" w:hAnsi="Times New Roman" w:cs="Times New Roman"/>
-          <w:color w:val="000000"/>
-          <w:sz w:val="24"/>
-          <w:szCs w:val="24"/>
-        </w:rPr>
-        <w:t>;</w:t>
+          <w:sz w:val="28"/>
+          <w:szCs w:val="28"/>
+        </w:rPr>
+        <w:t>это приложение позволит работникам ломбарда вести учет товаров;</w:t>
       </w:r>
     </w:p>
     <w:p>
@@ -188,32 +120,22 @@
         <w:spacing w:before="100" w:beforeAutospacing="1" w:after="0" w:line="360" w:lineRule="auto"/>
         <w:ind w:left="0" w:firstLine="709"/>
         <w:rPr>
-          <w:rFonts w:ascii="Times New Roman" w:eastAsia="Times New Roman" w:hAnsi="Times New Roman" w:cs="Times New Roman"/>
-          <w:color w:val="202122"/>
-          <w:sz w:val="24"/>
-          <w:szCs w:val="24"/>
-          <w:lang w:eastAsia="ru-RU"/>
-        </w:rPr>
-      </w:pPr>
-      <w:r>
-        <w:rPr>
-          <w:rFonts w:ascii="Times New Roman" w:eastAsia="Times New Roman" w:hAnsi="Times New Roman" w:cs="Times New Roman"/>
-          <w:color w:val="202122"/>
-          <w:sz w:val="24"/>
-          <w:szCs w:val="24"/>
-          <w:lang w:eastAsia="ru-RU"/>
-        </w:rPr>
-        <w:t>разработана для учебной практики в колледже</w:t>
-      </w:r>
-      <w:r>
-        <w:rPr>
-          <w:rFonts w:ascii="Times New Roman" w:eastAsia="Times New Roman" w:hAnsi="Times New Roman" w:cs="Times New Roman"/>
-          <w:color w:val="202122"/>
-          <w:sz w:val="24"/>
-          <w:szCs w:val="24"/>
-          <w:lang w:eastAsia="ru-RU"/>
-        </w:rPr>
-        <w:t>;</w:t>
+          <w:rFonts w:eastAsia="Times New Roman"/>
+          <w:color w:val="202122"/>
+          <w:sz w:val="28"/>
+          <w:szCs w:val="28"/>
+          <w:lang w:eastAsia="ru-RU"/>
+        </w:rPr>
+      </w:pPr>
+      <w:r>
+        <w:rPr>
+          <w:rFonts w:eastAsia="Times New Roman"/>
+          <w:color w:val="202122"/>
+          <w:sz w:val="28"/>
+          <w:szCs w:val="28"/>
+          <w:lang w:eastAsia="ru-RU"/>
+        </w:rPr>
+        <w:t>разработана для учебной практики в колледже;</w:t>
       </w:r>
     </w:p>
     <w:p>
@@ -226,19 +148,19 @@
         <w:spacing w:before="100" w:beforeAutospacing="1" w:after="0" w:line="360" w:lineRule="auto"/>
         <w:ind w:left="0" w:firstLine="709"/>
         <w:rPr>
-          <w:rFonts w:ascii="Times New Roman" w:eastAsia="Times New Roman" w:hAnsi="Times New Roman" w:cs="Times New Roman"/>
-          <w:color w:val="202122"/>
-          <w:sz w:val="24"/>
-          <w:szCs w:val="24"/>
-          <w:lang w:eastAsia="ru-RU"/>
-        </w:rPr>
-      </w:pPr>
-      <w:r>
-        <w:rPr>
-          <w:rFonts w:ascii="Times New Roman" w:eastAsia="Times New Roman" w:hAnsi="Times New Roman" w:cs="Times New Roman"/>
-          <w:color w:val="202122"/>
-          <w:sz w:val="24"/>
-          <w:szCs w:val="24"/>
+          <w:rFonts w:eastAsia="Times New Roman"/>
+          <w:color w:val="202122"/>
+          <w:sz w:val="28"/>
+          <w:szCs w:val="28"/>
+          <w:lang w:eastAsia="ru-RU"/>
+        </w:rPr>
+      </w:pPr>
+      <w:r>
+        <w:rPr>
+          <w:rFonts w:eastAsia="Times New Roman"/>
+          <w:color w:val="202122"/>
+          <w:sz w:val="28"/>
+          <w:szCs w:val="28"/>
           <w:lang w:eastAsia="ru-RU"/>
         </w:rPr>
         <w:t>https://analytics.infozone.pro/requirements-analysis/template-specification-requirements/</w:t>
@@ -254,16 +176,16 @@
         <w:spacing w:before="100" w:beforeAutospacing="1" w:after="0" w:line="360" w:lineRule="auto"/>
         <w:ind w:left="0" w:firstLine="709"/>
         <w:rPr>
-          <w:rFonts w:ascii="Times New Roman" w:eastAsia="Times New Roman" w:hAnsi="Times New Roman" w:cs="Times New Roman"/>
-          <w:color w:val="202122"/>
-          <w:sz w:val="28"/>
-          <w:szCs w:val="28"/>
-          <w:lang w:eastAsia="ru-RU"/>
-        </w:rPr>
-      </w:pPr>
-      <w:r>
-        <w:rPr>
-          <w:rFonts w:ascii="Times New Roman" w:eastAsia="Times New Roman" w:hAnsi="Times New Roman" w:cs="Times New Roman"/>
+          <w:rFonts w:eastAsia="Times New Roman"/>
+          <w:color w:val="202122"/>
+          <w:sz w:val="28"/>
+          <w:szCs w:val="28"/>
+          <w:lang w:eastAsia="ru-RU"/>
+        </w:rPr>
+      </w:pPr>
+      <w:r>
+        <w:rPr>
+          <w:rFonts w:eastAsia="Times New Roman"/>
           <w:color w:val="202122"/>
           <w:sz w:val="28"/>
           <w:szCs w:val="28"/>
@@ -282,92 +204,22 @@
         <w:spacing w:before="100" w:beforeAutospacing="1" w:after="0" w:line="360" w:lineRule="auto"/>
         <w:ind w:left="0" w:firstLine="709"/>
         <w:rPr>
-          <w:rFonts w:ascii="Times New Roman" w:eastAsia="Times New Roman" w:hAnsi="Times New Roman" w:cs="Times New Roman"/>
-          <w:color w:val="202122"/>
-          <w:sz w:val="24"/>
-          <w:szCs w:val="24"/>
-          <w:lang w:eastAsia="ru-RU"/>
-        </w:rPr>
-      </w:pPr>
-      <w:r>
-        <w:rPr>
-          <w:rFonts w:ascii="Times New Roman" w:eastAsia="Times New Roman" w:hAnsi="Times New Roman" w:cs="Times New Roman"/>
-          <w:color w:val="202122"/>
-          <w:sz w:val="24"/>
-          <w:szCs w:val="24"/>
-          <w:lang w:eastAsia="ru-RU"/>
-        </w:rPr>
-        <w:t xml:space="preserve"> </w:t>
-      </w:r>
-      <w:r>
-        <w:rPr>
-          <w:rFonts w:ascii="Times New Roman" w:eastAsia="Times New Roman" w:hAnsi="Times New Roman" w:cs="Times New Roman"/>
-          <w:color w:val="202122"/>
-          <w:sz w:val="24"/>
-          <w:szCs w:val="24"/>
-          <w:lang w:eastAsia="ru-RU"/>
-        </w:rPr>
-        <w:t>о</w:t>
-      </w:r>
-      <w:r>
-        <w:rPr>
-          <w:rFonts w:ascii="Times New Roman" w:eastAsia="Times New Roman" w:hAnsi="Times New Roman" w:cs="Times New Roman"/>
-          <w:color w:val="202122"/>
-          <w:sz w:val="24"/>
-          <w:szCs w:val="24"/>
-          <w:lang w:eastAsia="ru-RU"/>
-        </w:rPr>
-        <w:t>конное приложение для</w:t>
-      </w:r>
-      <w:r>
-        <w:rPr>
-          <w:rFonts w:ascii="Times New Roman" w:eastAsia="Times New Roman" w:hAnsi="Times New Roman" w:cs="Times New Roman"/>
-          <w:color w:val="202122"/>
-          <w:sz w:val="24"/>
-          <w:szCs w:val="24"/>
-          <w:lang w:eastAsia="ru-RU"/>
-        </w:rPr>
-        <w:t xml:space="preserve"> ломбарда</w:t>
-      </w:r>
-      <w:r>
-        <w:rPr>
-          <w:rFonts w:ascii="Times New Roman" w:eastAsia="Times New Roman" w:hAnsi="Times New Roman" w:cs="Times New Roman"/>
-          <w:color w:val="202122"/>
-          <w:sz w:val="24"/>
-          <w:szCs w:val="24"/>
-          <w:lang w:eastAsia="ru-RU"/>
-        </w:rPr>
-        <w:t xml:space="preserve">. Состоит из </w:t>
-      </w:r>
-      <w:r>
-        <w:rPr>
-          <w:rFonts w:ascii="Times New Roman" w:eastAsia="Times New Roman" w:hAnsi="Times New Roman" w:cs="Times New Roman"/>
-          <w:color w:val="202122"/>
-          <w:sz w:val="24"/>
-          <w:szCs w:val="24"/>
-          <w:lang w:eastAsia="ru-RU"/>
-        </w:rPr>
-        <w:t>четырех</w:t>
-      </w:r>
-      <w:r>
-        <w:rPr>
-          <w:rFonts w:ascii="Times New Roman" w:eastAsia="Times New Roman" w:hAnsi="Times New Roman" w:cs="Times New Roman"/>
-          <w:color w:val="202122"/>
-          <w:sz w:val="24"/>
-          <w:szCs w:val="24"/>
-          <w:lang w:eastAsia="ru-RU"/>
-        </w:rPr>
-        <w:t xml:space="preserve"> формы</w:t>
-      </w:r>
-      <w:r>
-        <w:rPr>
-          <w:rFonts w:ascii="Times New Roman" w:eastAsia="Times New Roman" w:hAnsi="Times New Roman" w:cs="Times New Roman"/>
-          <w:color w:val="202122"/>
-          <w:sz w:val="24"/>
-          <w:szCs w:val="24"/>
-          <w:lang w:eastAsia="ru-RU"/>
-        </w:rPr>
-        <w:t>;</w:t>
+          <w:rFonts w:eastAsia="Times New Roman"/>
+          <w:color w:val="202122"/>
+          <w:sz w:val="28"/>
+          <w:szCs w:val="28"/>
+          <w:lang w:eastAsia="ru-RU"/>
+        </w:rPr>
+      </w:pPr>
+      <w:r>
+        <w:rPr>
+          <w:rFonts w:eastAsia="Times New Roman"/>
+          <w:color w:val="202122"/>
+          <w:sz w:val="28"/>
+          <w:szCs w:val="28"/>
+          <w:lang w:eastAsia="ru-RU"/>
+        </w:rPr>
+        <w:t xml:space="preserve"> оконное приложение для ломбарда. Состоит из четырех формы;</w:t>
       </w:r>
     </w:p>
     <w:p>
@@ -380,219 +232,108 @@
         <w:spacing w:before="100" w:beforeAutospacing="1" w:after="0" w:line="360" w:lineRule="auto"/>
         <w:ind w:left="0" w:firstLine="709"/>
         <w:rPr>
-          <w:rFonts w:ascii="Times New Roman" w:eastAsia="Times New Roman" w:hAnsi="Times New Roman" w:cs="Times New Roman"/>
-          <w:color w:val="202122"/>
-          <w:sz w:val="24"/>
-          <w:szCs w:val="24"/>
-          <w:lang w:eastAsia="ru-RU"/>
-        </w:rPr>
-      </w:pPr>
-      <w:r>
-        <w:rPr>
-          <w:rFonts w:ascii="Times New Roman" w:eastAsia="Times New Roman" w:hAnsi="Times New Roman" w:cs="Times New Roman"/>
-          <w:color w:val="202122"/>
-          <w:sz w:val="24"/>
-          <w:szCs w:val="24"/>
-          <w:lang w:eastAsia="ru-RU"/>
-        </w:rPr>
-        <w:t>н</w:t>
-      </w:r>
-      <w:r>
-        <w:rPr>
-          <w:rFonts w:ascii="Times New Roman" w:eastAsia="Times New Roman" w:hAnsi="Times New Roman" w:cs="Times New Roman"/>
-          <w:color w:val="202122"/>
-          <w:sz w:val="24"/>
-          <w:szCs w:val="24"/>
-          <w:lang w:eastAsia="ru-RU"/>
-        </w:rPr>
-        <w:t>а вход получаем числа</w:t>
-      </w:r>
-      <w:r>
-        <w:rPr>
-          <w:rFonts w:ascii="Times New Roman" w:eastAsia="Times New Roman" w:hAnsi="Times New Roman" w:cs="Times New Roman"/>
-          <w:color w:val="202122"/>
-          <w:sz w:val="24"/>
-          <w:szCs w:val="24"/>
-          <w:lang w:eastAsia="ru-RU"/>
-        </w:rPr>
-        <w:t xml:space="preserve"> и слова</w:t>
-      </w:r>
-      <w:r>
-        <w:rPr>
-          <w:rFonts w:ascii="Times New Roman" w:eastAsia="Times New Roman" w:hAnsi="Times New Roman" w:cs="Times New Roman"/>
-          <w:color w:val="202122"/>
-          <w:sz w:val="24"/>
-          <w:szCs w:val="24"/>
-          <w:lang w:eastAsia="ru-RU"/>
-        </w:rPr>
-        <w:t xml:space="preserve"> </w:t>
-      </w:r>
-      <w:r>
-        <w:rPr>
-          <w:rFonts w:ascii="Times New Roman" w:eastAsia="Times New Roman" w:hAnsi="Times New Roman" w:cs="Times New Roman"/>
-          <w:color w:val="202122"/>
-          <w:sz w:val="24"/>
-          <w:szCs w:val="24"/>
-          <w:lang w:eastAsia="ru-RU"/>
-        </w:rPr>
-        <w:t xml:space="preserve">из файла, равные </w:t>
-      </w:r>
-      <w:r>
-        <w:rPr>
-          <w:rFonts w:ascii="Times New Roman" w:eastAsia="Times New Roman" w:hAnsi="Times New Roman" w:cs="Times New Roman"/>
-          <w:color w:val="202122"/>
-          <w:sz w:val="24"/>
-          <w:szCs w:val="24"/>
-          <w:lang w:eastAsia="ru-RU"/>
-        </w:rPr>
-        <w:t>описаниям и ценам на товары</w:t>
-      </w:r>
-      <w:r>
-        <w:rPr>
-          <w:rFonts w:ascii="Times New Roman" w:eastAsia="Times New Roman" w:hAnsi="Times New Roman" w:cs="Times New Roman"/>
-          <w:color w:val="202122"/>
-          <w:sz w:val="24"/>
-          <w:szCs w:val="24"/>
-          <w:lang w:eastAsia="ru-RU"/>
-        </w:rPr>
-        <w:t>. При нажатии на кнопку   “</w:t>
-      </w:r>
-      <w:r>
-        <w:rPr>
-          <w:rFonts w:ascii="Times New Roman" w:eastAsia="Times New Roman" w:hAnsi="Times New Roman" w:cs="Times New Roman"/>
-          <w:color w:val="202122"/>
-          <w:sz w:val="24"/>
-          <w:szCs w:val="24"/>
-          <w:lang w:eastAsia="ru-RU"/>
-        </w:rPr>
-        <w:t>добавить</w:t>
-      </w:r>
-      <w:r>
-        <w:rPr>
-          <w:rFonts w:ascii="Times New Roman" w:eastAsia="Times New Roman" w:hAnsi="Times New Roman" w:cs="Times New Roman"/>
-          <w:color w:val="202122"/>
-          <w:sz w:val="24"/>
-          <w:szCs w:val="24"/>
-          <w:lang w:eastAsia="ru-RU"/>
-        </w:rPr>
-        <w:t xml:space="preserve">” </w:t>
-      </w:r>
-      <w:r>
-        <w:rPr>
-          <w:rFonts w:ascii="Times New Roman" w:eastAsia="Times New Roman" w:hAnsi="Times New Roman" w:cs="Times New Roman"/>
-          <w:color w:val="202122"/>
-          <w:sz w:val="24"/>
-          <w:szCs w:val="24"/>
-          <w:lang w:eastAsia="ru-RU"/>
-        </w:rPr>
-        <w:t>в базу добавляется товар</w:t>
-      </w:r>
-      <w:r>
-        <w:rPr>
-          <w:rFonts w:ascii="Times New Roman" w:eastAsia="Times New Roman" w:hAnsi="Times New Roman" w:cs="Times New Roman"/>
-          <w:color w:val="202122"/>
-          <w:sz w:val="24"/>
-          <w:szCs w:val="24"/>
-          <w:lang w:eastAsia="ru-RU"/>
-        </w:rPr>
-        <w:t>.</w:t>
-      </w:r>
-      <w:r>
-        <w:rPr>
-          <w:rFonts w:ascii="Times New Roman" w:eastAsia="Times New Roman" w:hAnsi="Times New Roman" w:cs="Times New Roman"/>
-          <w:color w:val="202122"/>
-          <w:sz w:val="24"/>
-          <w:szCs w:val="24"/>
-          <w:lang w:eastAsia="ru-RU"/>
-        </w:rPr>
-        <w:t xml:space="preserve"> При </w:t>
-      </w:r>
-      <w:r>
-        <w:rPr>
-          <w:rFonts w:ascii="Times New Roman" w:eastAsia="Times New Roman" w:hAnsi="Times New Roman" w:cs="Times New Roman"/>
-          <w:color w:val="202122"/>
-          <w:sz w:val="24"/>
-          <w:szCs w:val="24"/>
-          <w:lang w:eastAsia="ru-RU"/>
-        </w:rPr>
-        <w:t xml:space="preserve">выборе и товара и </w:t>
-      </w:r>
-      <w:r>
-        <w:rPr>
-          <w:rFonts w:ascii="Times New Roman" w:eastAsia="Times New Roman" w:hAnsi="Times New Roman" w:cs="Times New Roman"/>
-          <w:color w:val="202122"/>
-          <w:sz w:val="24"/>
-          <w:szCs w:val="24"/>
-          <w:lang w:eastAsia="ru-RU"/>
-        </w:rPr>
-        <w:t>нажатии кнопку «</w:t>
-      </w:r>
-      <w:r>
-        <w:rPr>
-          <w:rFonts w:ascii="Times New Roman" w:eastAsia="Times New Roman" w:hAnsi="Times New Roman" w:cs="Times New Roman"/>
-          <w:color w:val="202122"/>
-          <w:sz w:val="24"/>
-          <w:szCs w:val="24"/>
-          <w:lang w:eastAsia="ru-RU"/>
-        </w:rPr>
-        <w:t>продано</w:t>
-      </w:r>
-      <w:r>
-        <w:rPr>
-          <w:rFonts w:ascii="Times New Roman" w:eastAsia="Times New Roman" w:hAnsi="Times New Roman" w:cs="Times New Roman"/>
-          <w:color w:val="202122"/>
-          <w:sz w:val="24"/>
-          <w:szCs w:val="24"/>
-          <w:lang w:eastAsia="ru-RU"/>
-        </w:rPr>
-        <w:t xml:space="preserve">» </w:t>
-      </w:r>
-      <w:r>
-        <w:rPr>
-          <w:rFonts w:ascii="Times New Roman" w:eastAsia="Times New Roman" w:hAnsi="Times New Roman" w:cs="Times New Roman"/>
-          <w:color w:val="202122"/>
-          <w:sz w:val="24"/>
-          <w:szCs w:val="24"/>
-          <w:lang w:eastAsia="ru-RU"/>
-        </w:rPr>
-        <w:t>товар удаляется</w:t>
-      </w:r>
-      <w:r>
-        <w:rPr>
-          <w:rFonts w:ascii="Times New Roman" w:eastAsia="Times New Roman" w:hAnsi="Times New Roman" w:cs="Times New Roman"/>
-          <w:color w:val="202122"/>
-          <w:sz w:val="24"/>
-          <w:szCs w:val="24"/>
-          <w:lang w:eastAsia="ru-RU"/>
-        </w:rPr>
-        <w:t>;</w:t>
-      </w:r>
-    </w:p>
-    <w:p>
-      <w:pPr>
-        <w:shd w:val="clear" w:color="auto" w:fill="FFFFFF"/>
-        <w:spacing w:before="100" w:beforeAutospacing="1" w:after="0" w:line="360" w:lineRule="auto"/>
-        <w:ind w:left="709"/>
-        <w:jc w:val="center"/>
-        <w:rPr>
-          <w:rFonts w:ascii="Times New Roman" w:eastAsia="Times New Roman" w:hAnsi="Times New Roman" w:cs="Times New Roman"/>
-          <w:color w:val="202122"/>
-          <w:sz w:val="24"/>
-          <w:szCs w:val="24"/>
-          <w:lang w:eastAsia="ru-RU"/>
-        </w:rPr>
-      </w:pPr>
-      <w:r>
-        <w:rPr>
-          <w:rFonts w:ascii="Times New Roman" w:eastAsia="Times New Roman" w:hAnsi="Times New Roman" w:cs="Times New Roman"/>
+          <w:rFonts w:eastAsia="Times New Roman"/>
+          <w:color w:val="202122"/>
+          <w:sz w:val="28"/>
+          <w:szCs w:val="28"/>
+          <w:lang w:eastAsia="ru-RU"/>
+        </w:rPr>
+      </w:pPr>
+      <w:r>
+        <w:rPr>
+          <w:rFonts w:eastAsia="Times New Roman"/>
+          <w:color w:val="202122"/>
+          <w:sz w:val="28"/>
+          <w:szCs w:val="28"/>
+          <w:lang w:eastAsia="ru-RU"/>
+        </w:rPr>
+        <w:t xml:space="preserve">на вход получаем числа и слова из файла, равные </w:t>
+      </w:r>
+      <w:r>
+        <w:rPr>
+          <w:rFonts w:eastAsia="Times New Roman"/>
+          <w:color w:val="202122"/>
+          <w:sz w:val="28"/>
+          <w:szCs w:val="28"/>
+          <w:lang w:eastAsia="ru-RU"/>
+        </w:rPr>
+        <w:t>ценам</w:t>
+      </w:r>
+      <w:r>
+        <w:rPr>
+          <w:rFonts w:eastAsia="Times New Roman"/>
+          <w:color w:val="202122"/>
+          <w:sz w:val="28"/>
+          <w:szCs w:val="28"/>
+          <w:lang w:eastAsia="ru-RU"/>
+        </w:rPr>
+        <w:t xml:space="preserve"> и </w:t>
+      </w:r>
+      <w:r>
+        <w:rPr>
+          <w:rFonts w:eastAsia="Times New Roman"/>
+          <w:color w:val="202122"/>
+          <w:sz w:val="28"/>
+          <w:szCs w:val="28"/>
+          <w:lang w:eastAsia="ru-RU"/>
+        </w:rPr>
+        <w:t>описаниям</w:t>
+      </w:r>
+      <w:r>
+        <w:rPr>
+          <w:rFonts w:eastAsia="Times New Roman"/>
+          <w:color w:val="202122"/>
+          <w:sz w:val="28"/>
+          <w:szCs w:val="28"/>
+          <w:lang w:eastAsia="ru-RU"/>
+        </w:rPr>
+        <w:t xml:space="preserve"> товар</w:t>
+      </w:r>
+      <w:r>
+        <w:rPr>
+          <w:rFonts w:eastAsia="Times New Roman"/>
+          <w:color w:val="202122"/>
+          <w:sz w:val="28"/>
+          <w:szCs w:val="28"/>
+          <w:lang w:eastAsia="ru-RU"/>
+        </w:rPr>
+        <w:t>ов</w:t>
+      </w:r>
+      <w:r>
+        <w:rPr>
+          <w:rFonts w:eastAsia="Times New Roman"/>
+          <w:color w:val="202122"/>
+          <w:sz w:val="28"/>
+          <w:szCs w:val="28"/>
+          <w:lang w:eastAsia="ru-RU"/>
+        </w:rPr>
+        <w:t>. При нажатии на кнопку “добавить” в базу добавляется товар. При выборе и товара и нажатии кнопку «продано» товар удаляется;</w:t>
+      </w:r>
+    </w:p>
+    <w:p>
+      <w:pPr>
+        <w:shd w:val="clear" w:color="auto" w:fill="FFFFFF"/>
+        <w:spacing w:before="100" w:beforeAutospacing="1" w:after="0" w:line="360" w:lineRule="auto"/>
+        <w:ind w:firstLine="709"/>
+        <w:rPr>
+          <w:rFonts w:eastAsia="Times New Roman"/>
+          <w:color w:val="202122"/>
+          <w:sz w:val="28"/>
+          <w:szCs w:val="28"/>
+          <w:lang w:eastAsia="ru-RU"/>
+        </w:rPr>
+      </w:pPr>
+      <w:r>
+        <w:rPr>
+          <w:rFonts w:eastAsia="Times New Roman"/>
           <w:noProof/>
           <w:color w:val="202122"/>
-          <w:sz w:val="24"/>
-          <w:szCs w:val="24"/>
+          <w:sz w:val="28"/>
+          <w:szCs w:val="28"/>
           <w:lang w:eastAsia="ru-RU"/>
         </w:rPr>
         <w:drawing>
-          <wp:inline distT="0" distB="0" distL="0" distR="0" wp14:anchorId="0C106180" wp14:editId="48241F95">
+          <wp:inline distT="0" distB="0" distL="0" distR="0" wp14:anchorId="1CB59AA8" wp14:editId="7DFACE62">
             <wp:extent cx="5069205" cy="2713464"/>
             <wp:effectExtent l="0" t="0" r="0" b="0"/>
             <wp:docPr id="4" name="Рисунок 4"/>
@@ -638,52 +379,32 @@
       <w:pPr>
         <w:shd w:val="clear" w:color="auto" w:fill="FFFFFF"/>
         <w:spacing w:before="100" w:beforeAutospacing="1" w:after="0" w:line="360" w:lineRule="auto"/>
-        <w:ind w:left="709"/>
+        <w:ind w:firstLine="709"/>
         <w:jc w:val="center"/>
         <w:rPr>
-          <w:rFonts w:ascii="Times New Roman" w:eastAsia="Times New Roman" w:hAnsi="Times New Roman" w:cs="Times New Roman"/>
-          <w:color w:val="202122"/>
-          <w:sz w:val="24"/>
-          <w:szCs w:val="24"/>
+          <w:rFonts w:eastAsia="Times New Roman"/>
+          <w:color w:val="202122"/>
+          <w:sz w:val="28"/>
+          <w:szCs w:val="28"/>
           <w:lang w:val="en-US" w:eastAsia="ru-RU"/>
         </w:rPr>
       </w:pPr>
       <w:r>
         <w:rPr>
-          <w:rFonts w:ascii="Times New Roman" w:eastAsia="Times New Roman" w:hAnsi="Times New Roman" w:cs="Times New Roman"/>
-          <w:color w:val="202122"/>
-          <w:sz w:val="24"/>
-          <w:szCs w:val="24"/>
-          <w:lang w:eastAsia="ru-RU"/>
-        </w:rPr>
-        <w:t xml:space="preserve">Рисунок 1 </w:t>
-      </w:r>
-      <w:r>
-        <w:rPr>
-          <w:rFonts w:ascii="Arial" w:eastAsia="Times New Roman" w:hAnsi="Arial" w:cs="Arial"/>
-          <w:color w:val="202122"/>
-          <w:sz w:val="21"/>
-          <w:szCs w:val="21"/>
-          <w:lang w:eastAsia="ru-RU"/>
-        </w:rPr>
-        <w:t xml:space="preserve">– </w:t>
-      </w:r>
-      <w:r>
-        <w:rPr>
-          <w:rFonts w:ascii="Times New Roman" w:eastAsia="Times New Roman" w:hAnsi="Times New Roman" w:cs="Times New Roman"/>
-          <w:color w:val="202122"/>
-          <w:sz w:val="24"/>
-          <w:szCs w:val="24"/>
-          <w:lang w:eastAsia="ru-RU"/>
-        </w:rPr>
-        <w:t xml:space="preserve">Макет </w:t>
-      </w:r>
-      <w:r>
-        <w:rPr>
-          <w:rFonts w:ascii="Times New Roman" w:eastAsia="Times New Roman" w:hAnsi="Times New Roman" w:cs="Times New Roman"/>
-          <w:color w:val="202122"/>
-          <w:sz w:val="24"/>
-          <w:szCs w:val="24"/>
+          <w:rFonts w:eastAsia="Times New Roman"/>
+          <w:color w:val="202122"/>
+          <w:sz w:val="28"/>
+          <w:szCs w:val="28"/>
+          <w:lang w:eastAsia="ru-RU"/>
+        </w:rPr>
+        <w:t xml:space="preserve">Рисунок 1 – Макет </w:t>
+      </w:r>
+      <w:r>
+        <w:rPr>
+          <w:rFonts w:eastAsia="Times New Roman"/>
+          <w:color w:val="202122"/>
+          <w:sz w:val="28"/>
+          <w:szCs w:val="28"/>
           <w:lang w:val="en-US" w:eastAsia="ru-RU"/>
         </w:rPr>
         <w:t>1</w:t>
@@ -693,30 +414,44 @@
       <w:pPr>
         <w:shd w:val="clear" w:color="auto" w:fill="FFFFFF"/>
         <w:spacing w:before="100" w:beforeAutospacing="1" w:after="0" w:line="360" w:lineRule="auto"/>
-        <w:ind w:left="709"/>
+        <w:ind w:firstLine="709"/>
         <w:jc w:val="center"/>
         <w:rPr>
-          <w:rFonts w:ascii="Times New Roman" w:eastAsia="Times New Roman" w:hAnsi="Times New Roman" w:cs="Times New Roman"/>
-          <w:color w:val="202122"/>
-          <w:sz w:val="24"/>
-          <w:szCs w:val="24"/>
-          <w:lang w:eastAsia="ru-RU"/>
-        </w:rPr>
-      </w:pPr>
-      <w:r>
-        <w:rPr>
-          <w:rFonts w:ascii="Times New Roman" w:eastAsia="Times New Roman" w:hAnsi="Times New Roman" w:cs="Times New Roman"/>
+          <w:rFonts w:eastAsia="Times New Roman"/>
+          <w:color w:val="202122"/>
+          <w:sz w:val="28"/>
+          <w:szCs w:val="28"/>
+          <w:lang w:val="en-US" w:eastAsia="ru-RU"/>
+        </w:rPr>
+      </w:pPr>
+    </w:p>
+    <w:p>
+      <w:pPr>
+        <w:shd w:val="clear" w:color="auto" w:fill="FFFFFF"/>
+        <w:spacing w:before="100" w:beforeAutospacing="1" w:after="0" w:line="360" w:lineRule="auto"/>
+        <w:ind w:firstLine="709"/>
+        <w:rPr>
+          <w:rFonts w:eastAsia="Times New Roman"/>
+          <w:color w:val="202122"/>
+          <w:sz w:val="28"/>
+          <w:szCs w:val="28"/>
+          <w:lang w:eastAsia="ru-RU"/>
+        </w:rPr>
+      </w:pPr>
+      <w:r>
+        <w:rPr>
+          <w:rFonts w:eastAsia="Times New Roman"/>
           <w:noProof/>
           <w:color w:val="202122"/>
-          <w:sz w:val="24"/>
-          <w:szCs w:val="24"/>
+          <w:sz w:val="28"/>
+          <w:szCs w:val="28"/>
           <w:lang w:eastAsia="ru-RU"/>
         </w:rPr>
         <w:lastRenderedPageBreak/>
         <w:drawing>
-          <wp:inline distT="0" distB="0" distL="0" distR="0" wp14:anchorId="13079F80" wp14:editId="1730F9FB">
-            <wp:extent cx="5940425" cy="3530600"/>
-            <wp:effectExtent l="0" t="0" r="3175" b="0"/>
+          <wp:inline distT="0" distB="0" distL="0" distR="0" wp14:anchorId="19CC7E04" wp14:editId="550B0F08">
+            <wp:extent cx="5350656" cy="3180080"/>
+            <wp:effectExtent l="0" t="0" r="2540" b="1270"/>
             <wp:docPr id="5" name="Рисунок 5"/>
             <wp:cNvGraphicFramePr>
               <a:graphicFrameLocks xmlns:a="http://schemas.openxmlformats.org/drawingml/2006/main" noChangeAspect="1"/>
@@ -743,7 +478,7 @@
                   <pic:spPr>
                     <a:xfrm>
                       <a:off x="0" y="0"/>
-                      <a:ext cx="5940425" cy="3530600"/>
+                      <a:ext cx="5355031" cy="3182680"/>
                     </a:xfrm>
                     <a:prstGeom prst="rect">
                       <a:avLst/>
@@ -760,72 +495,52 @@
       <w:pPr>
         <w:shd w:val="clear" w:color="auto" w:fill="FFFFFF"/>
         <w:spacing w:before="100" w:beforeAutospacing="1" w:after="0" w:line="360" w:lineRule="auto"/>
-        <w:ind w:left="709"/>
+        <w:ind w:firstLine="709"/>
         <w:jc w:val="center"/>
         <w:rPr>
-          <w:rFonts w:ascii="Times New Roman" w:eastAsia="Times New Roman" w:hAnsi="Times New Roman" w:cs="Times New Roman"/>
-          <w:color w:val="202122"/>
-          <w:sz w:val="24"/>
-          <w:szCs w:val="24"/>
+          <w:rFonts w:eastAsia="Times New Roman"/>
+          <w:color w:val="202122"/>
+          <w:sz w:val="28"/>
+          <w:szCs w:val="28"/>
           <w:lang w:val="en-US" w:eastAsia="ru-RU"/>
         </w:rPr>
       </w:pPr>
       <w:r>
         <w:rPr>
-          <w:rFonts w:ascii="Times New Roman" w:eastAsia="Times New Roman" w:hAnsi="Times New Roman" w:cs="Times New Roman"/>
-          <w:color w:val="202122"/>
-          <w:sz w:val="24"/>
-          <w:szCs w:val="24"/>
+          <w:rFonts w:eastAsia="Times New Roman"/>
+          <w:color w:val="202122"/>
+          <w:sz w:val="28"/>
+          <w:szCs w:val="28"/>
           <w:lang w:eastAsia="ru-RU"/>
         </w:rPr>
         <w:t xml:space="preserve">Рисунок </w:t>
       </w:r>
       <w:r>
         <w:rPr>
-          <w:rFonts w:ascii="Times New Roman" w:eastAsia="Times New Roman" w:hAnsi="Times New Roman" w:cs="Times New Roman"/>
-          <w:color w:val="202122"/>
-          <w:sz w:val="24"/>
-          <w:szCs w:val="24"/>
+          <w:rFonts w:eastAsia="Times New Roman"/>
+          <w:color w:val="202122"/>
+          <w:sz w:val="28"/>
+          <w:szCs w:val="28"/>
           <w:lang w:val="en-US" w:eastAsia="ru-RU"/>
         </w:rPr>
         <w:t>2</w:t>
       </w:r>
       <w:r>
         <w:rPr>
-          <w:rFonts w:ascii="Times New Roman" w:eastAsia="Times New Roman" w:hAnsi="Times New Roman" w:cs="Times New Roman"/>
-          <w:color w:val="202122"/>
-          <w:sz w:val="24"/>
-          <w:szCs w:val="24"/>
-          <w:lang w:eastAsia="ru-RU"/>
-        </w:rPr>
-        <w:t xml:space="preserve"> </w:t>
-      </w:r>
-      <w:r>
-        <w:rPr>
-          <w:rFonts w:ascii="Arial" w:eastAsia="Times New Roman" w:hAnsi="Arial" w:cs="Arial"/>
-          <w:color w:val="202122"/>
-          <w:sz w:val="21"/>
-          <w:szCs w:val="21"/>
-          <w:lang w:eastAsia="ru-RU"/>
-        </w:rPr>
-        <w:t xml:space="preserve">– </w:t>
-      </w:r>
-      <w:r>
-        <w:rPr>
-          <w:rFonts w:ascii="Times New Roman" w:eastAsia="Times New Roman" w:hAnsi="Times New Roman" w:cs="Times New Roman"/>
-          <w:color w:val="202122"/>
-          <w:sz w:val="24"/>
-          <w:szCs w:val="24"/>
-          <w:lang w:eastAsia="ru-RU"/>
-        </w:rPr>
-        <w:t xml:space="preserve">Макет </w:t>
-      </w:r>
-      <w:r>
-        <w:rPr>
-          <w:rFonts w:ascii="Times New Roman" w:eastAsia="Times New Roman" w:hAnsi="Times New Roman" w:cs="Times New Roman"/>
-          <w:color w:val="202122"/>
-          <w:sz w:val="24"/>
-          <w:szCs w:val="24"/>
+          <w:rFonts w:eastAsia="Times New Roman"/>
+          <w:color w:val="202122"/>
+          <w:sz w:val="28"/>
+          <w:szCs w:val="28"/>
+          <w:lang w:eastAsia="ru-RU"/>
+        </w:rPr>
+        <w:t xml:space="preserve"> – Макет </w:t>
+      </w:r>
+      <w:r>
+        <w:rPr>
+          <w:rFonts w:eastAsia="Times New Roman"/>
+          <w:color w:val="202122"/>
+          <w:sz w:val="28"/>
+          <w:szCs w:val="28"/>
           <w:lang w:val="en-US" w:eastAsia="ru-RU"/>
         </w:rPr>
         <w:t>2</w:t>
@@ -835,27 +550,26 @@
       <w:pPr>
         <w:shd w:val="clear" w:color="auto" w:fill="FFFFFF"/>
         <w:spacing w:before="100" w:beforeAutospacing="1" w:after="0" w:line="360" w:lineRule="auto"/>
-        <w:ind w:left="709"/>
-        <w:jc w:val="center"/>
-        <w:rPr>
-          <w:rFonts w:ascii="Times New Roman" w:eastAsia="Times New Roman" w:hAnsi="Times New Roman" w:cs="Times New Roman"/>
-          <w:color w:val="202122"/>
-          <w:sz w:val="24"/>
-          <w:szCs w:val="24"/>
-          <w:lang w:eastAsia="ru-RU"/>
-        </w:rPr>
-      </w:pPr>
-      <w:r>
-        <w:rPr>
-          <w:rFonts w:ascii="Times New Roman" w:eastAsia="Times New Roman" w:hAnsi="Times New Roman" w:cs="Times New Roman"/>
+        <w:ind w:firstLine="709"/>
+        <w:rPr>
+          <w:rFonts w:eastAsia="Times New Roman"/>
+          <w:color w:val="202122"/>
+          <w:sz w:val="28"/>
+          <w:szCs w:val="28"/>
+          <w:lang w:eastAsia="ru-RU"/>
+        </w:rPr>
+      </w:pPr>
+      <w:r>
+        <w:rPr>
+          <w:rFonts w:eastAsia="Times New Roman"/>
           <w:noProof/>
           <w:color w:val="202122"/>
-          <w:sz w:val="24"/>
-          <w:szCs w:val="24"/>
+          <w:sz w:val="28"/>
+          <w:szCs w:val="28"/>
           <w:lang w:eastAsia="ru-RU"/>
         </w:rPr>
         <w:drawing>
-          <wp:inline distT="0" distB="0" distL="0" distR="0" wp14:anchorId="5149C51D" wp14:editId="493BAF1E">
+          <wp:inline distT="0" distB="0" distL="0" distR="0" wp14:anchorId="244C8CDC" wp14:editId="27C49D6E">
             <wp:extent cx="5343525" cy="3343275"/>
             <wp:effectExtent l="0" t="0" r="9525" b="9525"/>
             <wp:docPr id="6" name="Рисунок 6"/>
@@ -901,72 +615,52 @@
       <w:pPr>
         <w:shd w:val="clear" w:color="auto" w:fill="FFFFFF"/>
         <w:spacing w:before="100" w:beforeAutospacing="1" w:after="0" w:line="360" w:lineRule="auto"/>
-        <w:ind w:left="709"/>
+        <w:ind w:firstLine="709"/>
         <w:jc w:val="center"/>
         <w:rPr>
-          <w:rFonts w:ascii="Times New Roman" w:eastAsia="Times New Roman" w:hAnsi="Times New Roman" w:cs="Times New Roman"/>
-          <w:color w:val="202122"/>
-          <w:sz w:val="24"/>
-          <w:szCs w:val="24"/>
+          <w:rFonts w:eastAsia="Times New Roman"/>
+          <w:color w:val="202122"/>
+          <w:sz w:val="28"/>
+          <w:szCs w:val="28"/>
           <w:lang w:val="en-US" w:eastAsia="ru-RU"/>
         </w:rPr>
       </w:pPr>
       <w:r>
         <w:rPr>
-          <w:rFonts w:ascii="Times New Roman" w:eastAsia="Times New Roman" w:hAnsi="Times New Roman" w:cs="Times New Roman"/>
-          <w:color w:val="202122"/>
-          <w:sz w:val="24"/>
-          <w:szCs w:val="24"/>
+          <w:rFonts w:eastAsia="Times New Roman"/>
+          <w:color w:val="202122"/>
+          <w:sz w:val="28"/>
+          <w:szCs w:val="28"/>
           <w:lang w:eastAsia="ru-RU"/>
         </w:rPr>
         <w:t xml:space="preserve">Рисунок </w:t>
       </w:r>
       <w:r>
         <w:rPr>
-          <w:rFonts w:ascii="Times New Roman" w:eastAsia="Times New Roman" w:hAnsi="Times New Roman" w:cs="Times New Roman"/>
-          <w:color w:val="202122"/>
-          <w:sz w:val="24"/>
-          <w:szCs w:val="24"/>
+          <w:rFonts w:eastAsia="Times New Roman"/>
+          <w:color w:val="202122"/>
+          <w:sz w:val="28"/>
+          <w:szCs w:val="28"/>
           <w:lang w:val="en-US" w:eastAsia="ru-RU"/>
         </w:rPr>
         <w:t>3</w:t>
       </w:r>
       <w:r>
         <w:rPr>
-          <w:rFonts w:ascii="Times New Roman" w:eastAsia="Times New Roman" w:hAnsi="Times New Roman" w:cs="Times New Roman"/>
-          <w:color w:val="202122"/>
-          <w:sz w:val="24"/>
-          <w:szCs w:val="24"/>
-          <w:lang w:eastAsia="ru-RU"/>
-        </w:rPr>
-        <w:t xml:space="preserve"> </w:t>
-      </w:r>
-      <w:r>
-        <w:rPr>
-          <w:rFonts w:ascii="Arial" w:eastAsia="Times New Roman" w:hAnsi="Arial" w:cs="Arial"/>
-          <w:color w:val="202122"/>
-          <w:sz w:val="21"/>
-          <w:szCs w:val="21"/>
-          <w:lang w:eastAsia="ru-RU"/>
-        </w:rPr>
-        <w:t xml:space="preserve">– </w:t>
-      </w:r>
-      <w:r>
-        <w:rPr>
-          <w:rFonts w:ascii="Times New Roman" w:eastAsia="Times New Roman" w:hAnsi="Times New Roman" w:cs="Times New Roman"/>
-          <w:color w:val="202122"/>
-          <w:sz w:val="24"/>
-          <w:szCs w:val="24"/>
-          <w:lang w:eastAsia="ru-RU"/>
-        </w:rPr>
-        <w:t xml:space="preserve">Макет </w:t>
-      </w:r>
-      <w:r>
-        <w:rPr>
-          <w:rFonts w:ascii="Times New Roman" w:eastAsia="Times New Roman" w:hAnsi="Times New Roman" w:cs="Times New Roman"/>
-          <w:color w:val="202122"/>
-          <w:sz w:val="24"/>
-          <w:szCs w:val="24"/>
+          <w:rFonts w:eastAsia="Times New Roman"/>
+          <w:color w:val="202122"/>
+          <w:sz w:val="28"/>
+          <w:szCs w:val="28"/>
+          <w:lang w:eastAsia="ru-RU"/>
+        </w:rPr>
+        <w:t xml:space="preserve"> – Макет </w:t>
+      </w:r>
+      <w:r>
+        <w:rPr>
+          <w:rFonts w:eastAsia="Times New Roman"/>
+          <w:color w:val="202122"/>
+          <w:sz w:val="28"/>
+          <w:szCs w:val="28"/>
           <w:lang w:val="en-US" w:eastAsia="ru-RU"/>
         </w:rPr>
         <w:t>3</w:t>
@@ -982,39 +676,39 @@
         <w:spacing w:before="100" w:beforeAutospacing="1" w:after="0" w:line="360" w:lineRule="auto"/>
         <w:ind w:left="0" w:firstLine="709"/>
         <w:rPr>
-          <w:rFonts w:ascii="Times New Roman" w:eastAsia="Times New Roman" w:hAnsi="Times New Roman" w:cs="Times New Roman"/>
-          <w:color w:val="202122"/>
-          <w:sz w:val="24"/>
-          <w:szCs w:val="24"/>
-          <w:lang w:eastAsia="ru-RU"/>
-        </w:rPr>
-      </w:pPr>
-      <w:r>
-        <w:rPr>
-          <w:rFonts w:ascii="Times New Roman" w:eastAsia="Times New Roman" w:hAnsi="Times New Roman" w:cs="Times New Roman"/>
-          <w:color w:val="202122"/>
-          <w:sz w:val="24"/>
-          <w:szCs w:val="24"/>
+          <w:rFonts w:eastAsia="Times New Roman"/>
+          <w:color w:val="202122"/>
+          <w:sz w:val="28"/>
+          <w:szCs w:val="28"/>
+          <w:lang w:eastAsia="ru-RU"/>
+        </w:rPr>
+      </w:pPr>
+      <w:r>
+        <w:rPr>
+          <w:rFonts w:eastAsia="Times New Roman"/>
+          <w:color w:val="202122"/>
+          <w:sz w:val="28"/>
+          <w:szCs w:val="28"/>
           <w:lang w:val="en-US" w:eastAsia="ru-RU"/>
         </w:rPr>
         <w:t xml:space="preserve">Windows 7 </w:t>
       </w:r>
       <w:r>
         <w:rPr>
-          <w:rFonts w:ascii="Times New Roman" w:eastAsia="Times New Roman" w:hAnsi="Times New Roman" w:cs="Times New Roman"/>
-          <w:color w:val="202122"/>
-          <w:sz w:val="24"/>
-          <w:szCs w:val="24"/>
+          <w:rFonts w:eastAsia="Times New Roman"/>
+          <w:color w:val="202122"/>
+          <w:sz w:val="28"/>
+          <w:szCs w:val="28"/>
           <w:lang w:eastAsia="ru-RU"/>
         </w:rPr>
         <w:t>и выше</w:t>
       </w:r>
       <w:r>
         <w:rPr>
-          <w:rFonts w:ascii="Times New Roman" w:eastAsia="Times New Roman" w:hAnsi="Times New Roman" w:cs="Times New Roman"/>
-          <w:color w:val="202122"/>
-          <w:sz w:val="24"/>
-          <w:szCs w:val="24"/>
+          <w:rFonts w:eastAsia="Times New Roman"/>
+          <w:color w:val="202122"/>
+          <w:sz w:val="28"/>
+          <w:szCs w:val="28"/>
           <w:lang w:val="en-US" w:eastAsia="ru-RU"/>
         </w:rPr>
         <w:t>;</w:t>
@@ -1030,42 +724,22 @@
         <w:spacing w:before="100" w:beforeAutospacing="1" w:after="0" w:line="360" w:lineRule="auto"/>
         <w:ind w:left="0" w:firstLine="709"/>
         <w:rPr>
-          <w:rFonts w:ascii="Times New Roman" w:eastAsia="Times New Roman" w:hAnsi="Times New Roman" w:cs="Times New Roman"/>
-          <w:color w:val="202122"/>
-          <w:sz w:val="24"/>
-          <w:szCs w:val="24"/>
-          <w:lang w:eastAsia="ru-RU"/>
-        </w:rPr>
-      </w:pPr>
-      <w:r>
-        <w:rPr>
-          <w:rFonts w:ascii="Times New Roman" w:eastAsia="Times New Roman" w:hAnsi="Times New Roman" w:cs="Times New Roman"/>
-          <w:color w:val="202122"/>
-          <w:sz w:val="24"/>
-          <w:szCs w:val="24"/>
-          <w:lang w:eastAsia="ru-RU"/>
-        </w:rPr>
-        <w:t>п</w:t>
-      </w:r>
-      <w:r>
-        <w:rPr>
-          <w:rFonts w:ascii="Times New Roman" w:eastAsia="Times New Roman" w:hAnsi="Times New Roman" w:cs="Times New Roman"/>
-          <w:color w:val="202122"/>
-          <w:sz w:val="24"/>
-          <w:szCs w:val="24"/>
-          <w:lang w:eastAsia="ru-RU"/>
-        </w:rPr>
-        <w:t>риложение должно быть сделано на базе Windows Form</w:t>
-      </w:r>
-      <w:r>
-        <w:rPr>
-          <w:rFonts w:ascii="Times New Roman" w:eastAsia="Times New Roman" w:hAnsi="Times New Roman" w:cs="Times New Roman"/>
-          <w:color w:val="202122"/>
-          <w:sz w:val="24"/>
-          <w:szCs w:val="24"/>
-          <w:lang w:eastAsia="ru-RU"/>
-        </w:rPr>
-        <w:t>;</w:t>
+          <w:rFonts w:eastAsia="Times New Roman"/>
+          <w:color w:val="202122"/>
+          <w:sz w:val="28"/>
+          <w:szCs w:val="28"/>
+          <w:lang w:eastAsia="ru-RU"/>
+        </w:rPr>
+      </w:pPr>
+      <w:r>
+        <w:rPr>
+          <w:rFonts w:eastAsia="Times New Roman"/>
+          <w:color w:val="202122"/>
+          <w:sz w:val="28"/>
+          <w:szCs w:val="28"/>
+          <w:lang w:eastAsia="ru-RU"/>
+        </w:rPr>
+        <w:t>приложение должно быть сделано на базе Windows Form;</w:t>
       </w:r>
     </w:p>
     <w:p>
@@ -1078,42 +752,22 @@
         <w:spacing w:before="100" w:beforeAutospacing="1" w:after="0" w:line="360" w:lineRule="auto"/>
         <w:ind w:left="0" w:firstLine="709"/>
         <w:rPr>
-          <w:rFonts w:ascii="Times New Roman" w:eastAsia="Times New Roman" w:hAnsi="Times New Roman" w:cs="Times New Roman"/>
-          <w:color w:val="202122"/>
-          <w:sz w:val="24"/>
-          <w:szCs w:val="24"/>
-          <w:lang w:eastAsia="ru-RU"/>
-        </w:rPr>
-      </w:pPr>
-      <w:r>
-        <w:rPr>
-          <w:rFonts w:ascii="Times New Roman" w:eastAsia="Times New Roman" w:hAnsi="Times New Roman" w:cs="Times New Roman"/>
-          <w:color w:val="202122"/>
-          <w:sz w:val="24"/>
-          <w:szCs w:val="24"/>
-          <w:lang w:eastAsia="ru-RU"/>
-        </w:rPr>
-        <w:t>д</w:t>
-      </w:r>
-      <w:r>
-        <w:rPr>
-          <w:rFonts w:ascii="Times New Roman" w:eastAsia="Times New Roman" w:hAnsi="Times New Roman" w:cs="Times New Roman"/>
-          <w:color w:val="202122"/>
-          <w:sz w:val="24"/>
-          <w:szCs w:val="24"/>
-          <w:lang w:eastAsia="ru-RU"/>
-        </w:rPr>
-        <w:t>окументация для пользователей - «Руководство пользователя»</w:t>
-      </w:r>
-      <w:r>
-        <w:rPr>
-          <w:rFonts w:ascii="Times New Roman" w:eastAsia="Times New Roman" w:hAnsi="Times New Roman" w:cs="Times New Roman"/>
-          <w:color w:val="202122"/>
-          <w:sz w:val="24"/>
-          <w:szCs w:val="24"/>
-          <w:lang w:eastAsia="ru-RU"/>
-        </w:rPr>
-        <w:t>;</w:t>
+          <w:rFonts w:eastAsia="Times New Roman"/>
+          <w:color w:val="202122"/>
+          <w:sz w:val="28"/>
+          <w:szCs w:val="28"/>
+          <w:lang w:eastAsia="ru-RU"/>
+        </w:rPr>
+      </w:pPr>
+      <w:r>
+        <w:rPr>
+          <w:rFonts w:eastAsia="Times New Roman"/>
+          <w:color w:val="202122"/>
+          <w:sz w:val="28"/>
+          <w:szCs w:val="28"/>
+          <w:lang w:eastAsia="ru-RU"/>
+        </w:rPr>
+        <w:t>документация для пользователей - «Руководство пользователя»;</w:t>
       </w:r>
     </w:p>
     <w:p>
@@ -1126,40 +780,29 @@
         <w:spacing w:before="100" w:beforeAutospacing="1" w:after="0" w:line="360" w:lineRule="auto"/>
         <w:ind w:left="0" w:firstLine="709"/>
         <w:rPr>
-          <w:rFonts w:ascii="Times New Roman" w:eastAsia="Times New Roman" w:hAnsi="Times New Roman" w:cs="Times New Roman"/>
-          <w:color w:val="202122"/>
-          <w:sz w:val="24"/>
-          <w:szCs w:val="24"/>
-          <w:lang w:eastAsia="ru-RU"/>
-        </w:rPr>
-      </w:pPr>
-      <w:r>
-        <w:rPr>
-          <w:rFonts w:ascii="Times New Roman" w:eastAsia="Times New Roman" w:hAnsi="Times New Roman" w:cs="Times New Roman"/>
-          <w:color w:val="202122"/>
-          <w:sz w:val="24"/>
-          <w:szCs w:val="24"/>
-          <w:lang w:eastAsia="ru-RU"/>
-        </w:rPr>
-        <w:lastRenderedPageBreak/>
-        <w:t>д</w:t>
-      </w:r>
-      <w:r>
-        <w:rPr>
-          <w:rFonts w:ascii="Times New Roman" w:eastAsia="Times New Roman" w:hAnsi="Times New Roman" w:cs="Times New Roman"/>
-          <w:color w:val="202122"/>
-          <w:sz w:val="24"/>
-          <w:szCs w:val="24"/>
-          <w:lang w:eastAsia="ru-RU"/>
-        </w:rPr>
-        <w:t>опущений и зависимостей нет</w:t>
-      </w:r>
-      <w:r>
-        <w:rPr>
-          <w:rFonts w:ascii="Times New Roman" w:eastAsia="Times New Roman" w:hAnsi="Times New Roman" w:cs="Times New Roman"/>
-          <w:color w:val="202122"/>
-          <w:sz w:val="24"/>
-          <w:szCs w:val="24"/>
+          <w:rFonts w:eastAsia="Times New Roman"/>
+          <w:color w:val="202122"/>
+          <w:sz w:val="28"/>
+          <w:szCs w:val="28"/>
+          <w:lang w:eastAsia="ru-RU"/>
+        </w:rPr>
+      </w:pPr>
+      <w:r>
+        <w:rPr>
+          <w:rFonts w:eastAsia="Times New Roman"/>
+          <w:color w:val="202122"/>
+          <w:sz w:val="28"/>
+          <w:szCs w:val="28"/>
+          <w:lang w:eastAsia="ru-RU"/>
+        </w:rPr>
+        <w:t>допущений и зависимостей нет</w:t>
+      </w:r>
+      <w:r>
+        <w:rPr>
+          <w:rFonts w:eastAsia="Times New Roman"/>
+          <w:color w:val="202122"/>
+          <w:sz w:val="28"/>
+          <w:szCs w:val="28"/>
           <w:lang w:val="en-US" w:eastAsia="ru-RU"/>
         </w:rPr>
         <w:t>;</w:t>
@@ -1175,21 +818,22 @@
         <w:spacing w:before="100" w:beforeAutospacing="1" w:after="0" w:line="360" w:lineRule="auto"/>
         <w:ind w:left="0" w:firstLine="709"/>
         <w:rPr>
-          <w:rFonts w:ascii="Times New Roman" w:eastAsia="Times New Roman" w:hAnsi="Times New Roman" w:cs="Times New Roman"/>
-          <w:color w:val="202122"/>
-          <w:sz w:val="28"/>
-          <w:szCs w:val="28"/>
-          <w:lang w:eastAsia="ru-RU"/>
-        </w:rPr>
-      </w:pPr>
-      <w:r>
-        <w:rPr>
-          <w:rFonts w:ascii="Times New Roman" w:eastAsia="Times New Roman" w:hAnsi="Times New Roman" w:cs="Times New Roman"/>
-          <w:color w:val="202122"/>
-          <w:sz w:val="28"/>
-          <w:szCs w:val="28"/>
-          <w:lang w:eastAsia="ru-RU"/>
-        </w:rPr>
+          <w:rFonts w:eastAsia="Times New Roman"/>
+          <w:color w:val="202122"/>
+          <w:sz w:val="28"/>
+          <w:szCs w:val="28"/>
+          <w:lang w:eastAsia="ru-RU"/>
+        </w:rPr>
+      </w:pPr>
+      <w:r>
+        <w:rPr>
+          <w:rFonts w:eastAsia="Times New Roman"/>
+          <w:color w:val="202122"/>
+          <w:sz w:val="28"/>
+          <w:szCs w:val="28"/>
+          <w:lang w:eastAsia="ru-RU"/>
+        </w:rPr>
+        <w:lastRenderedPageBreak/>
         <w:t>Функциональность системы</w:t>
       </w:r>
     </w:p>
@@ -1203,19 +847,19 @@
         <w:spacing w:before="100" w:beforeAutospacing="1" w:after="0" w:line="360" w:lineRule="auto"/>
         <w:ind w:left="0" w:firstLine="709"/>
         <w:rPr>
-          <w:rFonts w:ascii="Times New Roman" w:eastAsia="Times New Roman" w:hAnsi="Times New Roman" w:cs="Times New Roman"/>
-          <w:color w:val="202122"/>
-          <w:sz w:val="24"/>
-          <w:szCs w:val="24"/>
-          <w:lang w:eastAsia="ru-RU"/>
-        </w:rPr>
-      </w:pPr>
-      <w:r>
-        <w:rPr>
-          <w:rFonts w:ascii="Times New Roman" w:eastAsia="Times New Roman" w:hAnsi="Times New Roman" w:cs="Times New Roman"/>
-          <w:color w:val="202122"/>
-          <w:sz w:val="24"/>
-          <w:szCs w:val="24"/>
+          <w:rFonts w:eastAsia="Times New Roman"/>
+          <w:color w:val="202122"/>
+          <w:sz w:val="28"/>
+          <w:szCs w:val="28"/>
+          <w:lang w:eastAsia="ru-RU"/>
+        </w:rPr>
+      </w:pPr>
+      <w:r>
+        <w:rPr>
+          <w:rFonts w:eastAsia="Times New Roman"/>
+          <w:color w:val="202122"/>
+          <w:sz w:val="28"/>
+          <w:szCs w:val="28"/>
           <w:lang w:eastAsia="ru-RU"/>
         </w:rPr>
         <w:t>Функциональный блок 1</w:t>
@@ -1235,42 +879,204 @@
         <w:spacing w:before="100" w:beforeAutospacing="1" w:after="0" w:line="360" w:lineRule="auto"/>
         <w:ind w:left="0" w:firstLine="709"/>
         <w:rPr>
-          <w:rFonts w:ascii="Times New Roman" w:eastAsia="Times New Roman" w:hAnsi="Times New Roman" w:cs="Times New Roman"/>
-          <w:color w:val="202122"/>
-          <w:sz w:val="24"/>
-          <w:szCs w:val="24"/>
-          <w:lang w:eastAsia="ru-RU"/>
-        </w:rPr>
-      </w:pPr>
-      <w:r>
-        <w:rPr>
-          <w:rFonts w:ascii="Times New Roman" w:eastAsia="Times New Roman" w:hAnsi="Times New Roman" w:cs="Times New Roman"/>
-          <w:color w:val="202122"/>
-          <w:sz w:val="24"/>
-          <w:szCs w:val="24"/>
-          <w:lang w:eastAsia="ru-RU"/>
-        </w:rPr>
-        <w:t>Добавление товара в базу</w:t>
-      </w:r>
-      <w:r>
-        <w:rPr>
-          <w:rFonts w:ascii="Times New Roman" w:eastAsia="Times New Roman" w:hAnsi="Times New Roman" w:cs="Times New Roman"/>
-          <w:color w:val="202122"/>
-          <w:sz w:val="24"/>
-          <w:szCs w:val="24"/>
-          <w:lang w:eastAsia="ru-RU"/>
-        </w:rPr>
-        <w:t>;</w:t>
-      </w:r>
-      <w:r>
-        <w:rPr>
-          <w:rFonts w:ascii="Times New Roman" w:eastAsia="Times New Roman" w:hAnsi="Times New Roman" w:cs="Times New Roman"/>
-          <w:color w:val="202122"/>
-          <w:sz w:val="24"/>
-          <w:szCs w:val="24"/>
+          <w:rFonts w:eastAsia="Times New Roman"/>
+          <w:color w:val="202122"/>
+          <w:sz w:val="28"/>
+          <w:szCs w:val="28"/>
+          <w:lang w:eastAsia="ru-RU"/>
+        </w:rPr>
+      </w:pPr>
+      <w:r>
+        <w:rPr>
+          <w:rFonts w:eastAsia="Times New Roman"/>
+          <w:color w:val="202122"/>
+          <w:sz w:val="28"/>
+          <w:szCs w:val="28"/>
+          <w:lang w:eastAsia="ru-RU"/>
+        </w:rPr>
+        <w:t>Выбор окна для работы</w:t>
+      </w:r>
+      <w:r>
+        <w:rPr>
+          <w:rFonts w:eastAsia="Times New Roman"/>
+          <w:color w:val="202122"/>
+          <w:sz w:val="28"/>
+          <w:szCs w:val="28"/>
+          <w:lang w:eastAsia="ru-RU"/>
+        </w:rPr>
+        <w:t xml:space="preserve">; </w:t>
+      </w:r>
+    </w:p>
+    <w:p>
+      <w:pPr>
+        <w:numPr>
+          <w:ilvl w:val="1"/>
+          <w:numId w:val="3"/>
+        </w:numPr>
+        <w:shd w:val="clear" w:color="auto" w:fill="FFFFFF"/>
+        <w:tabs>
+          <w:tab w:val="num" w:pos="709"/>
+        </w:tabs>
+        <w:spacing w:before="100" w:beforeAutospacing="1" w:after="0" w:line="360" w:lineRule="auto"/>
+        <w:ind w:left="0" w:firstLine="709"/>
+        <w:rPr>
+          <w:rFonts w:eastAsia="Times New Roman"/>
+          <w:color w:val="202122"/>
+          <w:sz w:val="28"/>
+          <w:szCs w:val="28"/>
+          <w:lang w:eastAsia="ru-RU"/>
+        </w:rPr>
+      </w:pPr>
+      <w:r>
+        <w:rPr>
+          <w:rFonts w:eastAsia="Times New Roman"/>
+          <w:color w:val="202122"/>
+          <w:sz w:val="28"/>
+          <w:szCs w:val="28"/>
+          <w:lang w:eastAsia="ru-RU"/>
+        </w:rPr>
+        <w:t xml:space="preserve">одно всплывающее окно для выбора окна; три кнопки: «просмотр товаров», «добавление товаров» и «анализ продаж». По нажатию на кнопку «просмотр товаров» осуществляется переход на окно просмотра товаров, удаления товаров или удаление категории (вместе с товарами данной категории). По нажатию на кнопку «добавление товаров» </w:t>
+      </w:r>
+      <w:r>
+        <w:rPr>
+          <w:rFonts w:eastAsia="Times New Roman"/>
+          <w:color w:val="202122"/>
+          <w:sz w:val="28"/>
+          <w:szCs w:val="28"/>
+          <w:lang w:eastAsia="ru-RU"/>
+        </w:rPr>
+        <w:t xml:space="preserve">осуществляется </w:t>
+      </w:r>
+      <w:r>
+        <w:rPr>
+          <w:rFonts w:eastAsia="Times New Roman"/>
+          <w:color w:val="202122"/>
+          <w:sz w:val="28"/>
+          <w:szCs w:val="28"/>
+          <w:lang w:eastAsia="ru-RU"/>
+        </w:rPr>
+        <w:t>переход</w:t>
+      </w:r>
+      <w:r>
+        <w:rPr>
+          <w:rFonts w:eastAsia="Times New Roman"/>
+          <w:color w:val="202122"/>
+          <w:sz w:val="28"/>
+          <w:szCs w:val="28"/>
+          <w:lang w:eastAsia="ru-RU"/>
+        </w:rPr>
+        <w:t xml:space="preserve"> на окно</w:t>
+      </w:r>
+      <w:r>
+        <w:rPr>
+          <w:rFonts w:eastAsia="Times New Roman"/>
+          <w:color w:val="202122"/>
+          <w:sz w:val="28"/>
+          <w:szCs w:val="28"/>
           <w:lang w:eastAsia="ru-RU"/>
         </w:rPr>
         <w:t xml:space="preserve"> </w:t>
+      </w:r>
+      <w:r>
+        <w:rPr>
+          <w:rFonts w:eastAsia="Times New Roman"/>
+          <w:color w:val="202122"/>
+          <w:sz w:val="28"/>
+          <w:szCs w:val="28"/>
+          <w:lang w:eastAsia="ru-RU"/>
+        </w:rPr>
+        <w:t xml:space="preserve">добавления товаров и категорий в базу в базу. </w:t>
+      </w:r>
+      <w:r>
+        <w:rPr>
+          <w:rFonts w:eastAsia="Times New Roman"/>
+          <w:color w:val="202122"/>
+          <w:sz w:val="28"/>
+          <w:szCs w:val="28"/>
+          <w:lang w:eastAsia="ru-RU"/>
+        </w:rPr>
+        <w:t xml:space="preserve">По нажатию на кнопку «анализ продаж» </w:t>
+      </w:r>
+      <w:r>
+        <w:rPr>
+          <w:rFonts w:eastAsia="Times New Roman"/>
+          <w:color w:val="202122"/>
+          <w:sz w:val="28"/>
+          <w:szCs w:val="28"/>
+          <w:lang w:eastAsia="ru-RU"/>
+        </w:rPr>
+        <w:t xml:space="preserve">осуществляется </w:t>
+      </w:r>
+      <w:r>
+        <w:rPr>
+          <w:rFonts w:eastAsia="Times New Roman"/>
+          <w:color w:val="202122"/>
+          <w:sz w:val="28"/>
+          <w:szCs w:val="28"/>
+          <w:lang w:eastAsia="ru-RU"/>
+        </w:rPr>
+        <w:t>переход</w:t>
+      </w:r>
+      <w:r>
+        <w:rPr>
+          <w:rFonts w:eastAsia="Times New Roman"/>
+          <w:color w:val="202122"/>
+          <w:sz w:val="28"/>
+          <w:szCs w:val="28"/>
+          <w:lang w:eastAsia="ru-RU"/>
+        </w:rPr>
+        <w:t xml:space="preserve"> на окно</w:t>
+      </w:r>
+      <w:r>
+        <w:rPr>
+          <w:rFonts w:eastAsia="Times New Roman"/>
+          <w:color w:val="202122"/>
+          <w:sz w:val="28"/>
+          <w:szCs w:val="28"/>
+          <w:lang w:eastAsia="ru-RU"/>
+        </w:rPr>
+        <w:t xml:space="preserve"> просмотра графика продаж с возможностью вывода графика в файл.</w:t>
+      </w:r>
+    </w:p>
+    <w:p>
+      <w:pPr>
+        <w:numPr>
+          <w:ilvl w:val="1"/>
+          <w:numId w:val="3"/>
+        </w:numPr>
+        <w:shd w:val="clear" w:color="auto" w:fill="FFFFFF"/>
+        <w:tabs>
+          <w:tab w:val="num" w:pos="709"/>
+        </w:tabs>
+        <w:spacing w:before="100" w:beforeAutospacing="1" w:after="0" w:line="360" w:lineRule="auto"/>
+        <w:ind w:left="0" w:firstLine="709"/>
+        <w:rPr>
+          <w:rFonts w:eastAsia="Times New Roman"/>
+          <w:color w:val="202122"/>
+          <w:sz w:val="28"/>
+          <w:szCs w:val="28"/>
+          <w:lang w:eastAsia="ru-RU"/>
+        </w:rPr>
+      </w:pPr>
+      <w:r>
+        <w:rPr>
+          <w:rFonts w:eastAsia="Times New Roman"/>
+          <w:color w:val="202122"/>
+          <w:sz w:val="28"/>
+          <w:szCs w:val="28"/>
+          <w:lang w:eastAsia="ru-RU"/>
+        </w:rPr>
+        <w:t xml:space="preserve">Функциональный блок </w:t>
+      </w:r>
+      <w:r>
+        <w:rPr>
+          <w:rFonts w:eastAsia="Times New Roman"/>
+          <w:color w:val="202122"/>
+          <w:sz w:val="28"/>
+          <w:szCs w:val="28"/>
+          <w:lang w:val="en-US" w:eastAsia="ru-RU"/>
+        </w:rPr>
+        <w:t>2</w:t>
       </w:r>
     </w:p>
     <w:p>
@@ -1287,302 +1093,54 @@
         <w:spacing w:before="100" w:beforeAutospacing="1" w:after="0" w:line="360" w:lineRule="auto"/>
         <w:ind w:left="0" w:firstLine="709"/>
         <w:rPr>
-          <w:rFonts w:ascii="Times New Roman" w:eastAsia="Times New Roman" w:hAnsi="Times New Roman" w:cs="Times New Roman"/>
-          <w:color w:val="202122"/>
-          <w:sz w:val="24"/>
-          <w:szCs w:val="24"/>
-          <w:lang w:eastAsia="ru-RU"/>
-        </w:rPr>
-      </w:pPr>
-      <w:r>
-        <w:rPr>
-          <w:rFonts w:ascii="Times New Roman" w:eastAsia="Times New Roman" w:hAnsi="Times New Roman" w:cs="Times New Roman"/>
-          <w:color w:val="202122"/>
-          <w:sz w:val="24"/>
-          <w:szCs w:val="24"/>
-          <w:lang w:eastAsia="ru-RU"/>
-        </w:rPr>
-        <w:t>одно</w:t>
-      </w:r>
-      <w:r>
-        <w:rPr>
-          <w:rFonts w:ascii="Times New Roman" w:eastAsia="Times New Roman" w:hAnsi="Times New Roman" w:cs="Times New Roman"/>
-          <w:color w:val="202122"/>
-          <w:sz w:val="24"/>
-          <w:szCs w:val="24"/>
-          <w:lang w:eastAsia="ru-RU"/>
-        </w:rPr>
-        <w:t xml:space="preserve"> </w:t>
-      </w:r>
-      <w:r>
-        <w:rPr>
-          <w:rFonts w:ascii="Times New Roman" w:eastAsia="Times New Roman" w:hAnsi="Times New Roman" w:cs="Times New Roman"/>
-          <w:color w:val="202122"/>
-          <w:sz w:val="24"/>
-          <w:szCs w:val="24"/>
-          <w:lang w:eastAsia="ru-RU"/>
-        </w:rPr>
-        <w:t>всплывающее окн</w:t>
-      </w:r>
-      <w:r>
-        <w:rPr>
-          <w:rFonts w:ascii="Times New Roman" w:eastAsia="Times New Roman" w:hAnsi="Times New Roman" w:cs="Times New Roman"/>
-          <w:color w:val="202122"/>
-          <w:sz w:val="24"/>
-          <w:szCs w:val="24"/>
-          <w:lang w:eastAsia="ru-RU"/>
-        </w:rPr>
-        <w:t>о</w:t>
-      </w:r>
-      <w:r>
-        <w:rPr>
-          <w:rFonts w:ascii="Times New Roman" w:eastAsia="Times New Roman" w:hAnsi="Times New Roman" w:cs="Times New Roman"/>
-          <w:color w:val="202122"/>
-          <w:sz w:val="24"/>
-          <w:szCs w:val="24"/>
-          <w:lang w:eastAsia="ru-RU"/>
-        </w:rPr>
-        <w:t xml:space="preserve"> для </w:t>
-      </w:r>
-      <w:r>
-        <w:rPr>
-          <w:rFonts w:ascii="Times New Roman" w:eastAsia="Times New Roman" w:hAnsi="Times New Roman" w:cs="Times New Roman"/>
-          <w:color w:val="202122"/>
-          <w:sz w:val="24"/>
-          <w:szCs w:val="24"/>
-          <w:lang w:eastAsia="ru-RU"/>
-        </w:rPr>
-        <w:t>добавления</w:t>
-      </w:r>
-      <w:r>
-        <w:rPr>
-          <w:rFonts w:ascii="Times New Roman" w:eastAsia="Times New Roman" w:hAnsi="Times New Roman" w:cs="Times New Roman"/>
-          <w:color w:val="202122"/>
-          <w:sz w:val="24"/>
-          <w:szCs w:val="24"/>
-          <w:lang w:eastAsia="ru-RU"/>
-        </w:rPr>
-        <w:t xml:space="preserve">; </w:t>
-      </w:r>
-      <w:r>
-        <w:rPr>
-          <w:rFonts w:ascii="Times New Roman" w:eastAsia="Times New Roman" w:hAnsi="Times New Roman" w:cs="Times New Roman"/>
-          <w:color w:val="202122"/>
-          <w:sz w:val="24"/>
-          <w:szCs w:val="24"/>
-          <w:lang w:eastAsia="ru-RU"/>
-        </w:rPr>
-        <w:t>две</w:t>
-      </w:r>
-      <w:r>
-        <w:rPr>
-          <w:rFonts w:ascii="Times New Roman" w:eastAsia="Times New Roman" w:hAnsi="Times New Roman" w:cs="Times New Roman"/>
-          <w:color w:val="202122"/>
-          <w:sz w:val="24"/>
-          <w:szCs w:val="24"/>
-          <w:lang w:eastAsia="ru-RU"/>
-        </w:rPr>
-        <w:t xml:space="preserve"> кнопки «</w:t>
-      </w:r>
-      <w:r>
-        <w:rPr>
-          <w:rFonts w:ascii="Times New Roman" w:eastAsia="Times New Roman" w:hAnsi="Times New Roman" w:cs="Times New Roman"/>
-          <w:color w:val="202122"/>
-          <w:sz w:val="24"/>
-          <w:szCs w:val="24"/>
-          <w:lang w:eastAsia="ru-RU"/>
-        </w:rPr>
-        <w:t>добавить</w:t>
-      </w:r>
-      <w:r>
-        <w:rPr>
-          <w:rFonts w:ascii="Times New Roman" w:eastAsia="Times New Roman" w:hAnsi="Times New Roman" w:cs="Times New Roman"/>
-          <w:color w:val="202122"/>
-          <w:sz w:val="24"/>
-          <w:szCs w:val="24"/>
-          <w:lang w:eastAsia="ru-RU"/>
-        </w:rPr>
-        <w:t>»</w:t>
-      </w:r>
-      <w:r>
-        <w:rPr>
-          <w:rFonts w:ascii="Times New Roman" w:eastAsia="Times New Roman" w:hAnsi="Times New Roman" w:cs="Times New Roman"/>
-          <w:color w:val="202122"/>
-          <w:sz w:val="24"/>
-          <w:szCs w:val="24"/>
-          <w:lang w:eastAsia="ru-RU"/>
-        </w:rPr>
-        <w:t xml:space="preserve"> и </w:t>
-      </w:r>
-      <w:r>
-        <w:rPr>
-          <w:rFonts w:ascii="Times New Roman" w:eastAsia="Times New Roman" w:hAnsi="Times New Roman" w:cs="Times New Roman"/>
-          <w:color w:val="202122"/>
-          <w:sz w:val="24"/>
-          <w:szCs w:val="24"/>
-          <w:lang w:eastAsia="ru-RU"/>
-        </w:rPr>
-        <w:t>«</w:t>
-      </w:r>
-      <w:r>
-        <w:rPr>
-          <w:rFonts w:ascii="Times New Roman" w:eastAsia="Times New Roman" w:hAnsi="Times New Roman" w:cs="Times New Roman"/>
-          <w:color w:val="202122"/>
-          <w:sz w:val="24"/>
-          <w:szCs w:val="24"/>
-          <w:lang w:eastAsia="ru-RU"/>
-        </w:rPr>
-        <w:t>назад</w:t>
-      </w:r>
-      <w:r>
-        <w:rPr>
-          <w:rFonts w:ascii="Times New Roman" w:eastAsia="Times New Roman" w:hAnsi="Times New Roman" w:cs="Times New Roman"/>
-          <w:color w:val="202122"/>
-          <w:sz w:val="24"/>
-          <w:szCs w:val="24"/>
-          <w:lang w:eastAsia="ru-RU"/>
-        </w:rPr>
-        <w:t>»</w:t>
-      </w:r>
-      <w:r>
-        <w:rPr>
-          <w:rFonts w:ascii="Times New Roman" w:eastAsia="Times New Roman" w:hAnsi="Times New Roman" w:cs="Times New Roman"/>
-          <w:color w:val="202122"/>
-          <w:sz w:val="24"/>
-          <w:szCs w:val="24"/>
-          <w:lang w:eastAsia="ru-RU"/>
-        </w:rPr>
-        <w:t xml:space="preserve">. По нажатию на кнопку </w:t>
-      </w:r>
-      <w:r>
-        <w:rPr>
-          <w:rFonts w:ascii="Times New Roman" w:eastAsia="Times New Roman" w:hAnsi="Times New Roman" w:cs="Times New Roman"/>
-          <w:color w:val="202122"/>
-          <w:sz w:val="24"/>
-          <w:szCs w:val="24"/>
-          <w:lang w:eastAsia="ru-RU"/>
-        </w:rPr>
-        <w:t>«</w:t>
-      </w:r>
-      <w:r>
-        <w:rPr>
-          <w:rFonts w:ascii="Times New Roman" w:eastAsia="Times New Roman" w:hAnsi="Times New Roman" w:cs="Times New Roman"/>
-          <w:color w:val="202122"/>
-          <w:sz w:val="24"/>
-          <w:szCs w:val="24"/>
-          <w:lang w:eastAsia="ru-RU"/>
-        </w:rPr>
-        <w:t>назад</w:t>
-      </w:r>
-      <w:r>
-        <w:rPr>
-          <w:rFonts w:ascii="Times New Roman" w:eastAsia="Times New Roman" w:hAnsi="Times New Roman" w:cs="Times New Roman"/>
-          <w:color w:val="202122"/>
-          <w:sz w:val="24"/>
-          <w:szCs w:val="24"/>
-          <w:lang w:eastAsia="ru-RU"/>
-        </w:rPr>
-        <w:t>»</w:t>
-      </w:r>
-      <w:r>
-        <w:rPr>
-          <w:rFonts w:ascii="Times New Roman" w:eastAsia="Times New Roman" w:hAnsi="Times New Roman" w:cs="Times New Roman"/>
-          <w:color w:val="202122"/>
-          <w:sz w:val="24"/>
-          <w:szCs w:val="24"/>
-          <w:lang w:eastAsia="ru-RU"/>
-        </w:rPr>
-        <w:t xml:space="preserve"> осуществляется выход на окно выбора режима. </w:t>
-      </w:r>
-      <w:r>
-        <w:rPr>
-          <w:rFonts w:ascii="Times New Roman" w:eastAsia="Times New Roman" w:hAnsi="Times New Roman" w:cs="Times New Roman"/>
-          <w:color w:val="202122"/>
-          <w:sz w:val="24"/>
-          <w:szCs w:val="24"/>
-          <w:lang w:eastAsia="ru-RU"/>
-        </w:rPr>
-        <w:t>По нажатию на кнопку</w:t>
-      </w:r>
-      <w:r>
-        <w:rPr>
-          <w:rFonts w:ascii="Times New Roman" w:eastAsia="Times New Roman" w:hAnsi="Times New Roman" w:cs="Times New Roman"/>
-          <w:color w:val="202122"/>
-          <w:sz w:val="24"/>
-          <w:szCs w:val="24"/>
-          <w:lang w:eastAsia="ru-RU"/>
-        </w:rPr>
-        <w:t xml:space="preserve"> </w:t>
-      </w:r>
-      <w:r>
-        <w:rPr>
-          <w:rFonts w:ascii="Times New Roman" w:eastAsia="Times New Roman" w:hAnsi="Times New Roman" w:cs="Times New Roman"/>
-          <w:color w:val="202122"/>
-          <w:sz w:val="24"/>
-          <w:szCs w:val="24"/>
-          <w:lang w:eastAsia="ru-RU"/>
-        </w:rPr>
-        <w:t>«</w:t>
-      </w:r>
-      <w:r>
-        <w:rPr>
-          <w:rFonts w:ascii="Times New Roman" w:eastAsia="Times New Roman" w:hAnsi="Times New Roman" w:cs="Times New Roman"/>
-          <w:color w:val="202122"/>
-          <w:sz w:val="24"/>
-          <w:szCs w:val="24"/>
-          <w:lang w:eastAsia="ru-RU"/>
-        </w:rPr>
-        <w:t>добавить</w:t>
-      </w:r>
-      <w:r>
-        <w:rPr>
-          <w:rFonts w:ascii="Times New Roman" w:eastAsia="Times New Roman" w:hAnsi="Times New Roman" w:cs="Times New Roman"/>
-          <w:color w:val="202122"/>
-          <w:sz w:val="24"/>
-          <w:szCs w:val="24"/>
-          <w:lang w:eastAsia="ru-RU"/>
-        </w:rPr>
-        <w:t>»</w:t>
-      </w:r>
-      <w:r>
-        <w:rPr>
-          <w:rFonts w:ascii="Times New Roman" w:eastAsia="Times New Roman" w:hAnsi="Times New Roman" w:cs="Times New Roman"/>
-          <w:color w:val="202122"/>
-          <w:sz w:val="24"/>
-          <w:szCs w:val="24"/>
-          <w:lang w:eastAsia="ru-RU"/>
-        </w:rPr>
-        <w:t xml:space="preserve"> при вв</w:t>
-      </w:r>
-      <w:r>
-        <w:rPr>
-          <w:rFonts w:ascii="Times New Roman" w:eastAsia="Times New Roman" w:hAnsi="Times New Roman" w:cs="Times New Roman"/>
-          <w:color w:val="202122"/>
-          <w:sz w:val="24"/>
-          <w:szCs w:val="24"/>
-          <w:lang w:eastAsia="ru-RU"/>
-        </w:rPr>
-        <w:t>едённых</w:t>
-      </w:r>
-      <w:r>
-        <w:rPr>
-          <w:rFonts w:ascii="Times New Roman" w:eastAsia="Times New Roman" w:hAnsi="Times New Roman" w:cs="Times New Roman"/>
-          <w:color w:val="202122"/>
-          <w:sz w:val="24"/>
-          <w:szCs w:val="24"/>
-          <w:lang w:eastAsia="ru-RU"/>
-        </w:rPr>
-        <w:t xml:space="preserve"> </w:t>
-      </w:r>
-      <w:r>
-        <w:rPr>
-          <w:rFonts w:ascii="Times New Roman" w:eastAsia="Times New Roman" w:hAnsi="Times New Roman" w:cs="Times New Roman"/>
-          <w:color w:val="202122"/>
-          <w:sz w:val="24"/>
-          <w:szCs w:val="24"/>
-          <w:lang w:eastAsia="ru-RU"/>
-        </w:rPr>
-        <w:t xml:space="preserve">данных, товар сохраняется в базу. </w:t>
+          <w:rFonts w:eastAsia="Times New Roman"/>
+          <w:color w:val="202122"/>
+          <w:sz w:val="28"/>
+          <w:szCs w:val="28"/>
+          <w:lang w:eastAsia="ru-RU"/>
+        </w:rPr>
+      </w:pPr>
+      <w:r>
+        <w:rPr>
+          <w:rFonts w:eastAsia="Times New Roman"/>
+          <w:color w:val="202122"/>
+          <w:sz w:val="28"/>
+          <w:szCs w:val="28"/>
+          <w:lang w:eastAsia="ru-RU"/>
+        </w:rPr>
+        <w:t xml:space="preserve">Добавление товара в базу; </w:t>
+      </w:r>
+    </w:p>
+    <w:p>
+      <w:pPr>
+        <w:numPr>
+          <w:ilvl w:val="2"/>
+          <w:numId w:val="3"/>
+        </w:numPr>
+        <w:shd w:val="clear" w:color="auto" w:fill="FFFFFF"/>
+        <w:tabs>
+          <w:tab w:val="clear" w:pos="2160"/>
+          <w:tab w:val="num" w:pos="709"/>
+        </w:tabs>
+        <w:spacing w:before="100" w:beforeAutospacing="1" w:after="0" w:line="360" w:lineRule="auto"/>
+        <w:ind w:left="0" w:firstLine="709"/>
+        <w:rPr>
+          <w:rFonts w:eastAsia="Times New Roman"/>
+          <w:color w:val="202122"/>
+          <w:sz w:val="28"/>
+          <w:szCs w:val="28"/>
+          <w:lang w:eastAsia="ru-RU"/>
+        </w:rPr>
+      </w:pPr>
+      <w:r>
+        <w:rPr>
+          <w:rFonts w:eastAsia="Times New Roman"/>
+          <w:color w:val="202122"/>
+          <w:sz w:val="28"/>
+          <w:szCs w:val="28"/>
+          <w:lang w:eastAsia="ru-RU"/>
+        </w:rPr>
+        <w:t xml:space="preserve">одно всплывающее окно для добавления; две кнопки «добавить» и «назад». По нажатию на кнопку «назад» осуществляется выход на окно выбора режима. По нажатию на кнопку «добавить» при введённых данных, товар сохраняется в базу. </w:t>
       </w:r>
     </w:p>
     <w:p>
@@ -1595,32 +1153,32 @@
         <w:spacing w:before="100" w:beforeAutospacing="1" w:after="0" w:line="360" w:lineRule="auto"/>
         <w:ind w:left="0" w:firstLine="709"/>
         <w:rPr>
-          <w:rFonts w:ascii="Times New Roman" w:eastAsia="Times New Roman" w:hAnsi="Times New Roman" w:cs="Times New Roman"/>
-          <w:color w:val="202122"/>
-          <w:sz w:val="24"/>
-          <w:szCs w:val="24"/>
-          <w:lang w:eastAsia="ru-RU"/>
-        </w:rPr>
-      </w:pPr>
-      <w:r>
-        <w:rPr>
-          <w:rFonts w:ascii="Times New Roman" w:eastAsia="Times New Roman" w:hAnsi="Times New Roman" w:cs="Times New Roman"/>
-          <w:color w:val="202122"/>
-          <w:sz w:val="24"/>
-          <w:szCs w:val="24"/>
+          <w:rFonts w:eastAsia="Times New Roman"/>
+          <w:color w:val="202122"/>
+          <w:sz w:val="28"/>
+          <w:szCs w:val="28"/>
+          <w:lang w:eastAsia="ru-RU"/>
+        </w:rPr>
+      </w:pPr>
+      <w:r>
+        <w:rPr>
+          <w:rFonts w:eastAsia="Times New Roman"/>
+          <w:color w:val="202122"/>
+          <w:sz w:val="28"/>
+          <w:szCs w:val="28"/>
           <w:lang w:eastAsia="ru-RU"/>
         </w:rPr>
         <w:t xml:space="preserve">Функциональный блок </w:t>
       </w:r>
       <w:r>
         <w:rPr>
-          <w:rFonts w:ascii="Times New Roman" w:eastAsia="Times New Roman" w:hAnsi="Times New Roman" w:cs="Times New Roman"/>
-          <w:color w:val="202122"/>
-          <w:sz w:val="24"/>
-          <w:szCs w:val="24"/>
-          <w:lang w:eastAsia="ru-RU"/>
-        </w:rPr>
-        <w:t>2</w:t>
+          <w:rFonts w:eastAsia="Times New Roman"/>
+          <w:color w:val="202122"/>
+          <w:sz w:val="28"/>
+          <w:szCs w:val="28"/>
+          <w:lang w:val="en-US" w:eastAsia="ru-RU"/>
+        </w:rPr>
+        <w:t>3</w:t>
       </w:r>
     </w:p>
     <w:p>
@@ -1637,42 +1195,22 @@
         <w:spacing w:before="100" w:beforeAutospacing="1" w:after="0" w:line="360" w:lineRule="auto"/>
         <w:ind w:left="0" w:firstLine="709"/>
         <w:rPr>
-          <w:rFonts w:ascii="Times New Roman" w:eastAsia="Times New Roman" w:hAnsi="Times New Roman" w:cs="Times New Roman"/>
-          <w:color w:val="202122"/>
-          <w:sz w:val="24"/>
-          <w:szCs w:val="24"/>
-          <w:lang w:eastAsia="ru-RU"/>
-        </w:rPr>
-      </w:pPr>
-      <w:r>
-        <w:rPr>
-          <w:rFonts w:ascii="Times New Roman" w:eastAsia="Times New Roman" w:hAnsi="Times New Roman" w:cs="Times New Roman"/>
-          <w:color w:val="202122"/>
-          <w:sz w:val="24"/>
-          <w:szCs w:val="24"/>
-          <w:lang w:eastAsia="ru-RU"/>
-        </w:rPr>
-        <w:t>Удаление товара из базы</w:t>
-      </w:r>
-      <w:r>
-        <w:rPr>
-          <w:rFonts w:ascii="Times New Roman" w:eastAsia="Times New Roman" w:hAnsi="Times New Roman" w:cs="Times New Roman"/>
-          <w:color w:val="202122"/>
-          <w:sz w:val="24"/>
-          <w:szCs w:val="24"/>
-          <w:lang w:eastAsia="ru-RU"/>
-        </w:rPr>
-        <w:t>;</w:t>
-      </w:r>
-      <w:r>
-        <w:rPr>
-          <w:rFonts w:ascii="Times New Roman" w:eastAsia="Times New Roman" w:hAnsi="Times New Roman" w:cs="Times New Roman"/>
-          <w:color w:val="202122"/>
-          <w:sz w:val="24"/>
-          <w:szCs w:val="24"/>
-          <w:lang w:eastAsia="ru-RU"/>
-        </w:rPr>
-        <w:t xml:space="preserve"> </w:t>
+          <w:rFonts w:eastAsia="Times New Roman"/>
+          <w:color w:val="202122"/>
+          <w:sz w:val="28"/>
+          <w:szCs w:val="28"/>
+          <w:lang w:eastAsia="ru-RU"/>
+        </w:rPr>
+      </w:pPr>
+      <w:r>
+        <w:rPr>
+          <w:rFonts w:eastAsia="Times New Roman"/>
+          <w:color w:val="202122"/>
+          <w:sz w:val="28"/>
+          <w:szCs w:val="28"/>
+          <w:lang w:eastAsia="ru-RU"/>
+        </w:rPr>
+        <w:t xml:space="preserve">Удаление товара из базы; </w:t>
       </w:r>
     </w:p>
     <w:p>
@@ -1689,229 +1227,382 @@
         <w:spacing w:before="100" w:beforeAutospacing="1" w:after="0" w:line="360" w:lineRule="auto"/>
         <w:ind w:left="0" w:firstLine="709"/>
         <w:rPr>
-          <w:rFonts w:ascii="Times New Roman" w:eastAsia="Times New Roman" w:hAnsi="Times New Roman" w:cs="Times New Roman"/>
-          <w:color w:val="202122"/>
-          <w:sz w:val="24"/>
-          <w:szCs w:val="24"/>
-          <w:lang w:eastAsia="ru-RU"/>
-        </w:rPr>
-      </w:pPr>
-      <w:r>
-        <w:rPr>
-          <w:rFonts w:ascii="Times New Roman" w:eastAsia="Times New Roman" w:hAnsi="Times New Roman" w:cs="Times New Roman"/>
-          <w:color w:val="202122"/>
-          <w:sz w:val="24"/>
-          <w:szCs w:val="24"/>
-          <w:lang w:eastAsia="ru-RU"/>
-        </w:rPr>
-        <w:t>одно всплывающее окна для выбора фильмов; две кнопки «</w:t>
-      </w:r>
-      <w:r>
-        <w:rPr>
-          <w:rFonts w:ascii="Times New Roman" w:eastAsia="Times New Roman" w:hAnsi="Times New Roman" w:cs="Times New Roman"/>
-          <w:color w:val="202122"/>
-          <w:sz w:val="24"/>
-          <w:szCs w:val="24"/>
-          <w:lang w:eastAsia="ru-RU"/>
-        </w:rPr>
-        <w:t>назад</w:t>
-      </w:r>
-      <w:r>
-        <w:rPr>
-          <w:rFonts w:ascii="Times New Roman" w:eastAsia="Times New Roman" w:hAnsi="Times New Roman" w:cs="Times New Roman"/>
-          <w:color w:val="202122"/>
-          <w:sz w:val="24"/>
-          <w:szCs w:val="24"/>
-          <w:lang w:eastAsia="ru-RU"/>
-        </w:rPr>
-        <w:t>» и «</w:t>
-      </w:r>
-      <w:r>
-        <w:rPr>
-          <w:rFonts w:ascii="Times New Roman" w:eastAsia="Times New Roman" w:hAnsi="Times New Roman" w:cs="Times New Roman"/>
-          <w:color w:val="202122"/>
-          <w:sz w:val="24"/>
-          <w:szCs w:val="24"/>
-          <w:lang w:eastAsia="ru-RU"/>
-        </w:rPr>
-        <w:t>продано</w:t>
-      </w:r>
-      <w:r>
-        <w:rPr>
-          <w:rFonts w:ascii="Times New Roman" w:eastAsia="Times New Roman" w:hAnsi="Times New Roman" w:cs="Times New Roman"/>
-          <w:color w:val="202122"/>
-          <w:sz w:val="24"/>
-          <w:szCs w:val="24"/>
-          <w:lang w:eastAsia="ru-RU"/>
-        </w:rPr>
-        <w:t>»</w:t>
-      </w:r>
-      <w:r>
-        <w:rPr>
-          <w:rFonts w:ascii="Times New Roman" w:eastAsia="Times New Roman" w:hAnsi="Times New Roman" w:cs="Times New Roman"/>
-          <w:color w:val="202122"/>
-          <w:sz w:val="24"/>
-          <w:szCs w:val="24"/>
-          <w:lang w:eastAsia="ru-RU"/>
-        </w:rPr>
-        <w:t xml:space="preserve">. По нажатию на кнопку </w:t>
-      </w:r>
-      <w:r>
-        <w:rPr>
-          <w:rFonts w:ascii="Times New Roman" w:eastAsia="Times New Roman" w:hAnsi="Times New Roman" w:cs="Times New Roman"/>
-          <w:color w:val="202122"/>
-          <w:sz w:val="24"/>
-          <w:szCs w:val="24"/>
+          <w:rFonts w:eastAsia="Times New Roman"/>
+          <w:color w:val="202122"/>
+          <w:sz w:val="28"/>
+          <w:szCs w:val="28"/>
+          <w:lang w:eastAsia="ru-RU"/>
+        </w:rPr>
+      </w:pPr>
+      <w:r>
+        <w:rPr>
+          <w:rFonts w:eastAsia="Times New Roman"/>
+          <w:color w:val="202122"/>
+          <w:sz w:val="28"/>
+          <w:szCs w:val="28"/>
+          <w:lang w:eastAsia="ru-RU"/>
+        </w:rPr>
+        <w:t xml:space="preserve">одно всплывающее окна для выбора фильмов; </w:t>
+      </w:r>
+      <w:r>
+        <w:rPr>
+          <w:rFonts w:eastAsia="Times New Roman"/>
+          <w:color w:val="202122"/>
+          <w:sz w:val="28"/>
+          <w:szCs w:val="28"/>
+          <w:lang w:eastAsia="ru-RU"/>
+        </w:rPr>
+        <w:t>три</w:t>
+      </w:r>
+      <w:r>
+        <w:rPr>
+          <w:rFonts w:eastAsia="Times New Roman"/>
+          <w:color w:val="202122"/>
+          <w:sz w:val="28"/>
+          <w:szCs w:val="28"/>
+          <w:lang w:eastAsia="ru-RU"/>
+        </w:rPr>
+        <w:t xml:space="preserve"> кнопки «назад»</w:t>
+      </w:r>
+      <w:r>
+        <w:rPr>
+          <w:rFonts w:eastAsia="Times New Roman"/>
+          <w:color w:val="202122"/>
+          <w:sz w:val="28"/>
+          <w:szCs w:val="28"/>
+          <w:lang w:eastAsia="ru-RU"/>
+        </w:rPr>
+        <w:t>,</w:t>
+      </w:r>
+      <w:r>
+        <w:rPr>
+          <w:rFonts w:eastAsia="Times New Roman"/>
+          <w:color w:val="202122"/>
+          <w:sz w:val="28"/>
+          <w:szCs w:val="28"/>
+          <w:lang w:eastAsia="ru-RU"/>
+        </w:rPr>
+        <w:t xml:space="preserve"> «продано»</w:t>
+      </w:r>
+      <w:r>
+        <w:rPr>
+          <w:rFonts w:eastAsia="Times New Roman"/>
+          <w:color w:val="202122"/>
+          <w:sz w:val="28"/>
+          <w:szCs w:val="28"/>
+          <w:lang w:eastAsia="ru-RU"/>
+        </w:rPr>
+        <w:t xml:space="preserve"> и </w:t>
+      </w:r>
+      <w:r>
+        <w:rPr>
+          <w:rFonts w:eastAsia="Times New Roman"/>
+          <w:color w:val="202122"/>
+          <w:sz w:val="28"/>
+          <w:szCs w:val="28"/>
           <w:lang w:eastAsia="ru-RU"/>
         </w:rPr>
         <w:t>«</w:t>
       </w:r>
       <w:r>
         <w:rPr>
-          <w:rFonts w:ascii="Times New Roman" w:eastAsia="Times New Roman" w:hAnsi="Times New Roman" w:cs="Times New Roman"/>
-          <w:color w:val="202122"/>
-          <w:sz w:val="24"/>
-          <w:szCs w:val="24"/>
-          <w:lang w:eastAsia="ru-RU"/>
-        </w:rPr>
-        <w:t>назад</w:t>
-      </w:r>
-      <w:r>
-        <w:rPr>
-          <w:rFonts w:ascii="Times New Roman" w:eastAsia="Times New Roman" w:hAnsi="Times New Roman" w:cs="Times New Roman"/>
-          <w:color w:val="202122"/>
-          <w:sz w:val="24"/>
-          <w:szCs w:val="24"/>
-          <w:lang w:eastAsia="ru-RU"/>
-        </w:rPr>
-        <w:t>»</w:t>
-      </w:r>
-      <w:r>
-        <w:rPr>
-          <w:rFonts w:ascii="Times New Roman" w:eastAsia="Times New Roman" w:hAnsi="Times New Roman" w:cs="Times New Roman"/>
-          <w:color w:val="202122"/>
-          <w:sz w:val="24"/>
-          <w:szCs w:val="24"/>
-          <w:lang w:eastAsia="ru-RU"/>
-        </w:rPr>
-        <w:t xml:space="preserve"> осуществляется выход на окно выбора режима. По нажатию на кнопку </w:t>
-      </w:r>
-      <w:r>
-        <w:rPr>
-          <w:rFonts w:ascii="Times New Roman" w:eastAsia="Times New Roman" w:hAnsi="Times New Roman" w:cs="Times New Roman"/>
-          <w:color w:val="202122"/>
-          <w:sz w:val="24"/>
-          <w:szCs w:val="24"/>
-          <w:lang w:eastAsia="ru-RU"/>
-        </w:rPr>
-        <w:t>«</w:t>
-      </w:r>
-      <w:r>
-        <w:rPr>
-          <w:rFonts w:ascii="Times New Roman" w:eastAsia="Times New Roman" w:hAnsi="Times New Roman" w:cs="Times New Roman"/>
-          <w:color w:val="202122"/>
-          <w:sz w:val="24"/>
-          <w:szCs w:val="24"/>
-          <w:lang w:eastAsia="ru-RU"/>
-        </w:rPr>
-        <w:t>продано</w:t>
-      </w:r>
-      <w:r>
-        <w:rPr>
-          <w:rFonts w:ascii="Times New Roman" w:eastAsia="Times New Roman" w:hAnsi="Times New Roman" w:cs="Times New Roman"/>
-          <w:color w:val="202122"/>
-          <w:sz w:val="24"/>
-          <w:szCs w:val="24"/>
-          <w:lang w:eastAsia="ru-RU"/>
-        </w:rPr>
-        <w:t>»</w:t>
-      </w:r>
-      <w:r>
-        <w:rPr>
-          <w:rFonts w:ascii="Times New Roman" w:eastAsia="Times New Roman" w:hAnsi="Times New Roman" w:cs="Times New Roman"/>
-          <w:color w:val="202122"/>
-          <w:sz w:val="24"/>
-          <w:szCs w:val="24"/>
-          <w:lang w:eastAsia="ru-RU"/>
-        </w:rPr>
-        <w:t xml:space="preserve"> при </w:t>
-      </w:r>
-      <w:r>
-        <w:rPr>
-          <w:rFonts w:ascii="Times New Roman" w:eastAsia="Times New Roman" w:hAnsi="Times New Roman" w:cs="Times New Roman"/>
-          <w:color w:val="202122"/>
-          <w:sz w:val="24"/>
-          <w:szCs w:val="24"/>
-          <w:lang w:eastAsia="ru-RU"/>
-        </w:rPr>
-        <w:t>выбранном товаре</w:t>
-      </w:r>
-      <w:r>
-        <w:rPr>
-          <w:rFonts w:ascii="Times New Roman" w:eastAsia="Times New Roman" w:hAnsi="Times New Roman" w:cs="Times New Roman"/>
-          <w:color w:val="202122"/>
-          <w:sz w:val="24"/>
-          <w:szCs w:val="24"/>
-          <w:lang w:eastAsia="ru-RU"/>
-        </w:rPr>
-        <w:t xml:space="preserve">, товар </w:t>
-      </w:r>
-      <w:r>
-        <w:rPr>
-          <w:rFonts w:ascii="Times New Roman" w:eastAsia="Times New Roman" w:hAnsi="Times New Roman" w:cs="Times New Roman"/>
-          <w:color w:val="202122"/>
-          <w:sz w:val="24"/>
-          <w:szCs w:val="24"/>
-          <w:lang w:eastAsia="ru-RU"/>
-        </w:rPr>
-        <w:t>удаляется</w:t>
-      </w:r>
-      <w:r>
-        <w:rPr>
-          <w:rFonts w:ascii="Times New Roman" w:eastAsia="Times New Roman" w:hAnsi="Times New Roman" w:cs="Times New Roman"/>
-          <w:color w:val="202122"/>
-          <w:sz w:val="24"/>
-          <w:szCs w:val="24"/>
+          <w:rFonts w:eastAsia="Times New Roman"/>
+          <w:color w:val="202122"/>
+          <w:sz w:val="28"/>
+          <w:szCs w:val="28"/>
+          <w:lang w:eastAsia="ru-RU"/>
+        </w:rPr>
+        <w:t>удалить категорию</w:t>
+      </w:r>
+      <w:r>
+        <w:rPr>
+          <w:rFonts w:eastAsia="Times New Roman"/>
+          <w:color w:val="202122"/>
+          <w:sz w:val="28"/>
+          <w:szCs w:val="28"/>
+          <w:lang w:eastAsia="ru-RU"/>
+        </w:rPr>
+        <w:t>». По нажатию на кнопку «назад» осуществляется выход на окно выбора режима. По нажатию на кнопку «продано» при выбранном товаре, товар удаляется из базы. По нажатию на кнопку «</w:t>
+      </w:r>
+      <w:r>
+        <w:rPr>
+          <w:rFonts w:eastAsia="Times New Roman"/>
+          <w:color w:val="202122"/>
+          <w:sz w:val="28"/>
+          <w:szCs w:val="28"/>
+          <w:lang w:eastAsia="ru-RU"/>
+        </w:rPr>
+        <w:t>удалить категорию</w:t>
+      </w:r>
+      <w:r>
+        <w:rPr>
+          <w:rFonts w:eastAsia="Times New Roman"/>
+          <w:color w:val="202122"/>
+          <w:sz w:val="28"/>
+          <w:szCs w:val="28"/>
+          <w:lang w:eastAsia="ru-RU"/>
+        </w:rPr>
+        <w:t>» при выбранно</w:t>
+      </w:r>
+      <w:r>
+        <w:rPr>
+          <w:rFonts w:eastAsia="Times New Roman"/>
+          <w:color w:val="202122"/>
+          <w:sz w:val="28"/>
+          <w:szCs w:val="28"/>
+          <w:lang w:eastAsia="ru-RU"/>
+        </w:rPr>
+        <w:t>й</w:t>
+      </w:r>
+      <w:r>
+        <w:rPr>
+          <w:rFonts w:eastAsia="Times New Roman"/>
+          <w:color w:val="202122"/>
+          <w:sz w:val="28"/>
+          <w:szCs w:val="28"/>
           <w:lang w:eastAsia="ru-RU"/>
         </w:rPr>
         <w:t xml:space="preserve"> </w:t>
       </w:r>
       <w:r>
         <w:rPr>
-          <w:rFonts w:ascii="Times New Roman" w:eastAsia="Times New Roman" w:hAnsi="Times New Roman" w:cs="Times New Roman"/>
-          <w:color w:val="202122"/>
-          <w:sz w:val="24"/>
-          <w:szCs w:val="24"/>
-          <w:lang w:eastAsia="ru-RU"/>
-        </w:rPr>
-        <w:t>из</w:t>
-      </w:r>
-      <w:r>
-        <w:rPr>
-          <w:rFonts w:ascii="Times New Roman" w:eastAsia="Times New Roman" w:hAnsi="Times New Roman" w:cs="Times New Roman"/>
-          <w:color w:val="202122"/>
-          <w:sz w:val="24"/>
-          <w:szCs w:val="24"/>
-          <w:lang w:eastAsia="ru-RU"/>
-        </w:rPr>
-        <w:t xml:space="preserve"> баз</w:t>
-      </w:r>
-      <w:r>
-        <w:rPr>
-          <w:rFonts w:ascii="Times New Roman" w:eastAsia="Times New Roman" w:hAnsi="Times New Roman" w:cs="Times New Roman"/>
-          <w:color w:val="202122"/>
-          <w:sz w:val="24"/>
-          <w:szCs w:val="24"/>
-          <w:lang w:eastAsia="ru-RU"/>
-        </w:rPr>
-        <w:t>ы</w:t>
-      </w:r>
-      <w:r>
-        <w:rPr>
-          <w:rFonts w:ascii="Times New Roman" w:eastAsia="Times New Roman" w:hAnsi="Times New Roman" w:cs="Times New Roman"/>
-          <w:color w:val="202122"/>
-          <w:sz w:val="24"/>
-          <w:szCs w:val="24"/>
+          <w:rFonts w:eastAsia="Times New Roman"/>
+          <w:color w:val="202122"/>
+          <w:sz w:val="28"/>
+          <w:szCs w:val="28"/>
+          <w:lang w:eastAsia="ru-RU"/>
+        </w:rPr>
+        <w:t>категории</w:t>
+      </w:r>
+      <w:r>
+        <w:rPr>
+          <w:rFonts w:eastAsia="Times New Roman"/>
+          <w:color w:val="202122"/>
+          <w:sz w:val="28"/>
+          <w:szCs w:val="28"/>
+          <w:lang w:eastAsia="ru-RU"/>
+        </w:rPr>
+        <w:t xml:space="preserve">, </w:t>
+      </w:r>
+      <w:r>
+        <w:rPr>
+          <w:rFonts w:eastAsia="Times New Roman"/>
+          <w:color w:val="202122"/>
+          <w:sz w:val="28"/>
+          <w:szCs w:val="28"/>
+          <w:lang w:eastAsia="ru-RU"/>
+        </w:rPr>
+        <w:t>категория, со всеми товара этого вида будут удалены из базы</w:t>
+      </w:r>
+      <w:r>
+        <w:rPr>
+          <w:rFonts w:eastAsia="Times New Roman"/>
+          <w:color w:val="202122"/>
+          <w:sz w:val="28"/>
+          <w:szCs w:val="28"/>
+          <w:lang w:eastAsia="ru-RU"/>
+        </w:rPr>
+        <w:t xml:space="preserve">. </w:t>
+      </w:r>
+    </w:p>
+    <w:p>
+      <w:pPr>
+        <w:numPr>
+          <w:ilvl w:val="1"/>
+          <w:numId w:val="3"/>
+        </w:numPr>
+        <w:shd w:val="clear" w:color="auto" w:fill="FFFFFF"/>
+        <w:spacing w:before="100" w:beforeAutospacing="1" w:after="0" w:line="360" w:lineRule="auto"/>
+        <w:ind w:left="0" w:firstLine="709"/>
+        <w:rPr>
+          <w:rFonts w:eastAsia="Times New Roman"/>
+          <w:color w:val="202122"/>
+          <w:sz w:val="28"/>
+          <w:szCs w:val="28"/>
+          <w:lang w:eastAsia="ru-RU"/>
+        </w:rPr>
+      </w:pPr>
+      <w:r>
+        <w:rPr>
+          <w:rFonts w:eastAsia="Times New Roman"/>
+          <w:color w:val="202122"/>
+          <w:sz w:val="28"/>
+          <w:szCs w:val="28"/>
+          <w:lang w:eastAsia="ru-RU"/>
+        </w:rPr>
+        <w:t xml:space="preserve">Функциональный блок </w:t>
+      </w:r>
+      <w:r>
+        <w:rPr>
+          <w:rFonts w:eastAsia="Times New Roman"/>
+          <w:color w:val="202122"/>
+          <w:sz w:val="28"/>
+          <w:szCs w:val="28"/>
+          <w:lang w:eastAsia="ru-RU"/>
+        </w:rPr>
+        <w:t>4</w:t>
+      </w:r>
+    </w:p>
+    <w:p>
+      <w:pPr>
+        <w:numPr>
+          <w:ilvl w:val="2"/>
+          <w:numId w:val="3"/>
+        </w:numPr>
+        <w:shd w:val="clear" w:color="auto" w:fill="FFFFFF"/>
+        <w:tabs>
+          <w:tab w:val="clear" w:pos="2160"/>
+          <w:tab w:val="num" w:pos="709"/>
+        </w:tabs>
+        <w:spacing w:before="100" w:beforeAutospacing="1" w:after="0" w:line="360" w:lineRule="auto"/>
+        <w:ind w:left="0" w:firstLine="709"/>
+        <w:rPr>
+          <w:rFonts w:eastAsia="Times New Roman"/>
+          <w:color w:val="202122"/>
+          <w:sz w:val="28"/>
+          <w:szCs w:val="28"/>
+          <w:lang w:eastAsia="ru-RU"/>
+        </w:rPr>
+      </w:pPr>
+      <w:r>
+        <w:rPr>
+          <w:rFonts w:eastAsia="Times New Roman"/>
+          <w:color w:val="202122"/>
+          <w:sz w:val="28"/>
+          <w:szCs w:val="28"/>
+          <w:lang w:eastAsia="ru-RU"/>
+        </w:rPr>
+        <w:t>Анализ продаж</w:t>
+      </w:r>
+      <w:r>
+        <w:rPr>
+          <w:rFonts w:eastAsia="Times New Roman"/>
+          <w:color w:val="202122"/>
+          <w:sz w:val="28"/>
+          <w:szCs w:val="28"/>
+          <w:lang w:eastAsia="ru-RU"/>
+        </w:rPr>
+        <w:t xml:space="preserve">; </w:t>
+      </w:r>
+    </w:p>
+    <w:p>
+      <w:pPr>
+        <w:numPr>
+          <w:ilvl w:val="2"/>
+          <w:numId w:val="3"/>
+        </w:numPr>
+        <w:shd w:val="clear" w:color="auto" w:fill="FFFFFF"/>
+        <w:tabs>
+          <w:tab w:val="clear" w:pos="2160"/>
+          <w:tab w:val="num" w:pos="709"/>
+        </w:tabs>
+        <w:spacing w:before="100" w:beforeAutospacing="1" w:after="0" w:line="360" w:lineRule="auto"/>
+        <w:ind w:left="0" w:firstLine="709"/>
+        <w:rPr>
+          <w:rFonts w:eastAsia="Times New Roman"/>
+          <w:color w:val="202122"/>
+          <w:sz w:val="28"/>
+          <w:szCs w:val="28"/>
+          <w:lang w:eastAsia="ru-RU"/>
+        </w:rPr>
+      </w:pPr>
+      <w:r>
+        <w:rPr>
+          <w:rFonts w:eastAsia="Times New Roman"/>
+          <w:color w:val="202122"/>
+          <w:sz w:val="28"/>
+          <w:szCs w:val="28"/>
+          <w:lang w:eastAsia="ru-RU"/>
+        </w:rPr>
+        <w:t xml:space="preserve">одно всплывающее окна для </w:t>
+      </w:r>
+      <w:r>
+        <w:rPr>
+          <w:rFonts w:eastAsia="Times New Roman"/>
+          <w:color w:val="202122"/>
+          <w:sz w:val="28"/>
+          <w:szCs w:val="28"/>
+          <w:lang w:eastAsia="ru-RU"/>
+        </w:rPr>
+        <w:t>просмотра анализа продаж</w:t>
+      </w:r>
+      <w:r>
+        <w:rPr>
+          <w:rFonts w:eastAsia="Times New Roman"/>
+          <w:color w:val="202122"/>
+          <w:sz w:val="28"/>
+          <w:szCs w:val="28"/>
+          <w:lang w:eastAsia="ru-RU"/>
+        </w:rPr>
+        <w:t>; две кнопки «назад» и «</w:t>
+      </w:r>
+      <w:r>
+        <w:rPr>
+          <w:rFonts w:eastAsia="Times New Roman"/>
+          <w:color w:val="202122"/>
+          <w:sz w:val="28"/>
+          <w:szCs w:val="28"/>
+          <w:lang w:eastAsia="ru-RU"/>
+        </w:rPr>
+        <w:t>вывести график</w:t>
+      </w:r>
+      <w:r>
+        <w:rPr>
+          <w:rFonts w:eastAsia="Times New Roman"/>
+          <w:color w:val="202122"/>
+          <w:sz w:val="28"/>
+          <w:szCs w:val="28"/>
+          <w:lang w:eastAsia="ru-RU"/>
+        </w:rPr>
+        <w:t xml:space="preserve">». По нажатию на кнопку «назад» </w:t>
+      </w:r>
+      <w:r>
+        <w:rPr>
+          <w:rFonts w:eastAsia="Times New Roman"/>
+          <w:color w:val="202122"/>
+          <w:sz w:val="28"/>
+          <w:szCs w:val="28"/>
+          <w:lang w:eastAsia="ru-RU"/>
+        </w:rPr>
+        <w:lastRenderedPageBreak/>
+        <w:t>осуществляется выход на окно выбора режима. По нажатию на кнопку «</w:t>
+      </w:r>
+      <w:r>
+        <w:rPr>
+          <w:rFonts w:eastAsia="Times New Roman"/>
+          <w:color w:val="202122"/>
+          <w:sz w:val="28"/>
+          <w:szCs w:val="28"/>
+          <w:lang w:eastAsia="ru-RU"/>
+        </w:rPr>
+        <w:t>вывести график</w:t>
+      </w:r>
+      <w:r>
+        <w:rPr>
+          <w:rFonts w:eastAsia="Times New Roman"/>
+          <w:color w:val="202122"/>
+          <w:sz w:val="28"/>
+          <w:szCs w:val="28"/>
+          <w:lang w:eastAsia="ru-RU"/>
+        </w:rPr>
+        <w:t xml:space="preserve">» </w:t>
+      </w:r>
+      <w:r>
+        <w:rPr>
+          <w:rFonts w:eastAsia="Times New Roman"/>
+          <w:color w:val="202122"/>
+          <w:sz w:val="28"/>
+          <w:szCs w:val="28"/>
+          <w:lang w:eastAsia="ru-RU"/>
+        </w:rPr>
+        <w:t>открывается проводник для сохраняется графика</w:t>
+      </w:r>
+      <w:r>
+        <w:rPr>
+          <w:rFonts w:eastAsia="Times New Roman"/>
+          <w:color w:val="202122"/>
+          <w:sz w:val="28"/>
+          <w:szCs w:val="28"/>
           <w:lang w:eastAsia="ru-RU"/>
         </w:rPr>
         <w:t xml:space="preserve">. </w:t>
@@ -1924,23 +1615,19 @@
           <w:numId w:val="4"/>
         </w:numPr>
         <w:shd w:val="clear" w:color="auto" w:fill="FFFFFF"/>
-        <w:tabs>
-          <w:tab w:val="clear" w:pos="720"/>
-          <w:tab w:val="num" w:pos="709"/>
-        </w:tabs>
         <w:spacing w:before="100" w:beforeAutospacing="1" w:after="0" w:line="360" w:lineRule="auto"/>
         <w:ind w:left="0" w:firstLine="709"/>
         <w:rPr>
-          <w:rFonts w:ascii="Times New Roman" w:eastAsia="Times New Roman" w:hAnsi="Times New Roman" w:cs="Times New Roman"/>
-          <w:color w:val="202122"/>
-          <w:sz w:val="28"/>
-          <w:szCs w:val="28"/>
-          <w:lang w:eastAsia="ru-RU"/>
-        </w:rPr>
-      </w:pPr>
-      <w:r>
-        <w:rPr>
-          <w:rFonts w:ascii="Times New Roman" w:eastAsia="Times New Roman" w:hAnsi="Times New Roman" w:cs="Times New Roman"/>
+          <w:rFonts w:eastAsia="Times New Roman"/>
+          <w:color w:val="202122"/>
+          <w:sz w:val="28"/>
+          <w:szCs w:val="28"/>
+          <w:lang w:eastAsia="ru-RU"/>
+        </w:rPr>
+      </w:pPr>
+      <w:r>
+        <w:rPr>
+          <w:rFonts w:eastAsia="Times New Roman"/>
           <w:color w:val="202122"/>
           <w:sz w:val="28"/>
           <w:szCs w:val="28"/>
@@ -1959,69 +1646,59 @@
         <w:spacing w:before="100" w:beforeAutospacing="1" w:after="0" w:line="360" w:lineRule="auto"/>
         <w:ind w:left="0" w:firstLine="709"/>
         <w:rPr>
-          <w:rFonts w:ascii="Times New Roman" w:eastAsia="Times New Roman" w:hAnsi="Times New Roman" w:cs="Times New Roman"/>
-          <w:color w:val="202122"/>
-          <w:sz w:val="24"/>
-          <w:szCs w:val="24"/>
-          <w:lang w:eastAsia="ru-RU"/>
-        </w:rPr>
-      </w:pPr>
-      <w:r>
-        <w:rPr>
-          <w:rFonts w:ascii="Times New Roman" w:eastAsia="Times New Roman" w:hAnsi="Times New Roman" w:cs="Times New Roman"/>
-          <w:color w:val="202122"/>
-          <w:sz w:val="24"/>
-          <w:szCs w:val="24"/>
-          <w:lang w:eastAsia="ru-RU"/>
-        </w:rPr>
-        <w:t>и</w:t>
-      </w:r>
-      <w:r>
-        <w:rPr>
-          <w:rFonts w:ascii="Times New Roman" w:eastAsia="Times New Roman" w:hAnsi="Times New Roman" w:cs="Times New Roman"/>
-          <w:color w:val="202122"/>
-          <w:sz w:val="24"/>
-          <w:szCs w:val="24"/>
-          <w:lang w:eastAsia="ru-RU"/>
-        </w:rPr>
-        <w:t xml:space="preserve">нтерфейс, построенный на базе </w:t>
-      </w:r>
-      <w:r>
-        <w:rPr>
-          <w:rFonts w:ascii="Times New Roman" w:eastAsia="Times New Roman" w:hAnsi="Times New Roman" w:cs="Times New Roman"/>
-          <w:color w:val="202122"/>
-          <w:sz w:val="24"/>
-          <w:szCs w:val="24"/>
+          <w:rFonts w:eastAsia="Times New Roman"/>
+          <w:color w:val="202122"/>
+          <w:sz w:val="28"/>
+          <w:szCs w:val="28"/>
+          <w:lang w:eastAsia="ru-RU"/>
+        </w:rPr>
+      </w:pPr>
+      <w:r>
+        <w:rPr>
+          <w:rFonts w:eastAsia="Times New Roman"/>
+          <w:color w:val="202122"/>
+          <w:sz w:val="28"/>
+          <w:szCs w:val="28"/>
+          <w:lang w:eastAsia="ru-RU"/>
+        </w:rPr>
+        <w:t xml:space="preserve">интерфейс, построенный на базе </w:t>
+      </w:r>
+      <w:r>
+        <w:rPr>
+          <w:rFonts w:eastAsia="Times New Roman"/>
+          <w:color w:val="202122"/>
+          <w:sz w:val="28"/>
+          <w:szCs w:val="28"/>
           <w:lang w:val="en-US" w:eastAsia="ru-RU"/>
         </w:rPr>
         <w:t>Windows</w:t>
       </w:r>
       <w:r>
         <w:rPr>
-          <w:rFonts w:ascii="Times New Roman" w:eastAsia="Times New Roman" w:hAnsi="Times New Roman" w:cs="Times New Roman"/>
-          <w:color w:val="202122"/>
-          <w:sz w:val="24"/>
-          <w:szCs w:val="24"/>
+          <w:rFonts w:eastAsia="Times New Roman"/>
+          <w:color w:val="202122"/>
+          <w:sz w:val="28"/>
+          <w:szCs w:val="28"/>
           <w:lang w:eastAsia="ru-RU"/>
         </w:rPr>
         <w:t xml:space="preserve"> </w:t>
       </w:r>
       <w:r>
         <w:rPr>
-          <w:rFonts w:ascii="Times New Roman" w:eastAsia="Times New Roman" w:hAnsi="Times New Roman" w:cs="Times New Roman"/>
-          <w:color w:val="202122"/>
-          <w:sz w:val="24"/>
-          <w:szCs w:val="24"/>
+          <w:rFonts w:eastAsia="Times New Roman"/>
+          <w:color w:val="202122"/>
+          <w:sz w:val="28"/>
+          <w:szCs w:val="28"/>
           <w:lang w:val="en-US" w:eastAsia="ru-RU"/>
         </w:rPr>
         <w:t>Form</w:t>
       </w:r>
       <w:r>
         <w:rPr>
-          <w:rFonts w:ascii="Times New Roman" w:eastAsia="Times New Roman" w:hAnsi="Times New Roman" w:cs="Times New Roman"/>
-          <w:color w:val="202122"/>
-          <w:sz w:val="24"/>
-          <w:szCs w:val="24"/>
+          <w:rFonts w:eastAsia="Times New Roman"/>
+          <w:color w:val="202122"/>
+          <w:sz w:val="28"/>
+          <w:szCs w:val="28"/>
           <w:lang w:eastAsia="ru-RU"/>
         </w:rPr>
         <w:t>;</w:t>
@@ -2037,177 +1714,127 @@
         <w:spacing w:before="100" w:beforeAutospacing="1" w:after="0" w:line="360" w:lineRule="auto"/>
         <w:ind w:left="0" w:firstLine="709"/>
         <w:rPr>
-          <w:rFonts w:ascii="Times New Roman" w:eastAsia="Times New Roman" w:hAnsi="Times New Roman" w:cs="Times New Roman"/>
-          <w:color w:val="202122"/>
-          <w:sz w:val="24"/>
-          <w:szCs w:val="24"/>
+          <w:rFonts w:eastAsia="Times New Roman"/>
+          <w:color w:val="202122"/>
+          <w:sz w:val="28"/>
+          <w:szCs w:val="28"/>
           <w:lang w:val="en-US" w:eastAsia="ru-RU"/>
         </w:rPr>
       </w:pPr>
       <w:proofErr w:type="spellStart"/>
       <w:r>
         <w:rPr>
-          <w:rFonts w:ascii="Times New Roman" w:eastAsia="Times New Roman" w:hAnsi="Times New Roman" w:cs="Times New Roman"/>
-          <w:color w:val="202122"/>
-          <w:sz w:val="24"/>
-          <w:szCs w:val="24"/>
+          <w:rFonts w:eastAsia="Times New Roman"/>
+          <w:color w:val="202122"/>
+          <w:sz w:val="28"/>
+          <w:szCs w:val="28"/>
           <w:lang w:val="en-US" w:eastAsia="ru-RU"/>
         </w:rPr>
-        <w:t>A</w:t>
-      </w:r>
-      <w:r>
-        <w:rPr>
-          <w:rFonts w:ascii="Times New Roman" w:eastAsia="Times New Roman" w:hAnsi="Times New Roman" w:cs="Times New Roman"/>
-          <w:color w:val="202122"/>
-          <w:sz w:val="24"/>
-          <w:szCs w:val="24"/>
+        <w:t>Add.cs</w:t>
+      </w:r>
+      <w:proofErr w:type="spellEnd"/>
+      <w:r>
+        <w:rPr>
+          <w:rFonts w:eastAsia="Times New Roman"/>
+          <w:color w:val="202122"/>
+          <w:sz w:val="28"/>
+          <w:szCs w:val="28"/>
           <w:lang w:val="en-US" w:eastAsia="ru-RU"/>
         </w:rPr>
-        <w:t>dd</w:t>
-      </w:r>
-      <w:r>
-        <w:rPr>
-          <w:rFonts w:ascii="Times New Roman" w:eastAsia="Times New Roman" w:hAnsi="Times New Roman" w:cs="Times New Roman"/>
-          <w:color w:val="202122"/>
-          <w:sz w:val="24"/>
-          <w:szCs w:val="24"/>
+        <w:t xml:space="preserve">; </w:t>
+      </w:r>
+      <w:proofErr w:type="spellStart"/>
+      <w:r>
+        <w:rPr>
+          <w:rFonts w:eastAsia="Times New Roman"/>
+          <w:color w:val="202122"/>
+          <w:sz w:val="28"/>
+          <w:szCs w:val="28"/>
           <w:lang w:val="en-US" w:eastAsia="ru-RU"/>
         </w:rPr>
-        <w:t>.cs</w:t>
+        <w:t>Program.cs</w:t>
       </w:r>
       <w:proofErr w:type="spellEnd"/>
       <w:r>
         <w:rPr>
-          <w:rFonts w:ascii="Times New Roman" w:eastAsia="Times New Roman" w:hAnsi="Times New Roman" w:cs="Times New Roman"/>
-          <w:color w:val="202122"/>
-          <w:sz w:val="24"/>
-          <w:szCs w:val="24"/>
+          <w:rFonts w:eastAsia="Times New Roman"/>
+          <w:color w:val="202122"/>
+          <w:sz w:val="28"/>
+          <w:szCs w:val="28"/>
           <w:lang w:val="en-US" w:eastAsia="ru-RU"/>
         </w:rPr>
+        <w:t xml:space="preserve">.; </w:t>
+      </w:r>
+      <w:proofErr w:type="spellStart"/>
+      <w:r>
+        <w:rPr>
+          <w:rFonts w:eastAsia="Times New Roman"/>
+          <w:color w:val="202122"/>
+          <w:sz w:val="28"/>
+          <w:szCs w:val="28"/>
+          <w:lang w:val="en-US" w:eastAsia="ru-RU"/>
+        </w:rPr>
+        <w:t>View.cs</w:t>
+      </w:r>
+      <w:proofErr w:type="spellEnd"/>
+      <w:r>
+        <w:rPr>
+          <w:rFonts w:eastAsia="Times New Roman"/>
+          <w:color w:val="202122"/>
+          <w:sz w:val="28"/>
+          <w:szCs w:val="28"/>
+          <w:lang w:val="en-US" w:eastAsia="ru-RU"/>
+        </w:rPr>
+        <w:t>;</w:t>
+      </w:r>
+      <w:r>
+        <w:rPr>
+          <w:sz w:val="28"/>
+          <w:szCs w:val="28"/>
+          <w:lang w:val="en-US"/>
+        </w:rPr>
+        <w:t xml:space="preserve"> </w:t>
+      </w:r>
+      <w:proofErr w:type="spellStart"/>
+      <w:r>
+        <w:rPr>
+          <w:rFonts w:eastAsia="Times New Roman"/>
+          <w:color w:val="202122"/>
+          <w:sz w:val="28"/>
+          <w:szCs w:val="28"/>
+          <w:lang w:val="en-US" w:eastAsia="ru-RU"/>
+        </w:rPr>
+        <w:t>Analysis.cs</w:t>
+      </w:r>
+      <w:proofErr w:type="spellEnd"/>
+      <w:r>
+        <w:rPr>
+          <w:rFonts w:eastAsia="Times New Roman"/>
+          <w:color w:val="202122"/>
+          <w:sz w:val="28"/>
+          <w:szCs w:val="28"/>
+          <w:lang w:val="en-US" w:eastAsia="ru-RU"/>
+        </w:rPr>
         <w:t xml:space="preserve">; </w:t>
       </w:r>
       <w:proofErr w:type="spellStart"/>
       <w:r>
         <w:rPr>
-          <w:rFonts w:ascii="Times New Roman" w:eastAsia="Times New Roman" w:hAnsi="Times New Roman" w:cs="Times New Roman"/>
-          <w:color w:val="202122"/>
-          <w:sz w:val="24"/>
-          <w:szCs w:val="24"/>
+          <w:rFonts w:eastAsia="Times New Roman"/>
+          <w:color w:val="202122"/>
+          <w:sz w:val="28"/>
+          <w:szCs w:val="28"/>
           <w:lang w:val="en-US" w:eastAsia="ru-RU"/>
         </w:rPr>
-        <w:t>Program.cs</w:t>
+        <w:t>Selection.cs</w:t>
       </w:r>
       <w:proofErr w:type="spellEnd"/>
       <w:r>
         <w:rPr>
-          <w:rFonts w:ascii="Times New Roman" w:eastAsia="Times New Roman" w:hAnsi="Times New Roman" w:cs="Times New Roman"/>
-          <w:color w:val="202122"/>
-          <w:sz w:val="24"/>
-          <w:szCs w:val="24"/>
-          <w:lang w:val="en-US" w:eastAsia="ru-RU"/>
-        </w:rPr>
-        <w:t>.</w:t>
-      </w:r>
-      <w:r>
-        <w:rPr>
-          <w:rFonts w:ascii="Times New Roman" w:eastAsia="Times New Roman" w:hAnsi="Times New Roman" w:cs="Times New Roman"/>
-          <w:color w:val="202122"/>
-          <w:sz w:val="24"/>
-          <w:szCs w:val="24"/>
-          <w:lang w:val="en-US" w:eastAsia="ru-RU"/>
-        </w:rPr>
-        <w:t>;</w:t>
-      </w:r>
-      <w:r>
-        <w:rPr>
-          <w:rFonts w:ascii="Times New Roman" w:eastAsia="Times New Roman" w:hAnsi="Times New Roman" w:cs="Times New Roman"/>
-          <w:color w:val="202122"/>
-          <w:sz w:val="24"/>
-          <w:szCs w:val="24"/>
-          <w:lang w:val="en-US" w:eastAsia="ru-RU"/>
-        </w:rPr>
-        <w:t xml:space="preserve"> </w:t>
-      </w:r>
-      <w:proofErr w:type="spellStart"/>
-      <w:r>
-        <w:rPr>
-          <w:rFonts w:ascii="Times New Roman" w:eastAsia="Times New Roman" w:hAnsi="Times New Roman" w:cs="Times New Roman"/>
-          <w:color w:val="202122"/>
-          <w:sz w:val="24"/>
-          <w:szCs w:val="24"/>
-          <w:lang w:val="en-US" w:eastAsia="ru-RU"/>
-        </w:rPr>
-        <w:t>View</w:t>
-      </w:r>
-      <w:r>
-        <w:rPr>
-          <w:rFonts w:ascii="Times New Roman" w:eastAsia="Times New Roman" w:hAnsi="Times New Roman" w:cs="Times New Roman"/>
-          <w:color w:val="202122"/>
-          <w:sz w:val="24"/>
-          <w:szCs w:val="24"/>
-          <w:lang w:val="en-US" w:eastAsia="ru-RU"/>
-        </w:rPr>
-        <w:t>.cs</w:t>
-      </w:r>
-      <w:proofErr w:type="spellEnd"/>
-      <w:r>
-        <w:rPr>
-          <w:rFonts w:ascii="Times New Roman" w:eastAsia="Times New Roman" w:hAnsi="Times New Roman" w:cs="Times New Roman"/>
-          <w:color w:val="202122"/>
-          <w:sz w:val="24"/>
-          <w:szCs w:val="24"/>
-          <w:lang w:val="en-US" w:eastAsia="ru-RU"/>
-        </w:rPr>
-        <w:t>;</w:t>
-      </w:r>
-      <w:r>
-        <w:rPr>
-          <w:rFonts w:ascii="Times New Roman" w:eastAsia="Times New Roman" w:hAnsi="Times New Roman" w:cs="Times New Roman"/>
-          <w:color w:val="202122"/>
-          <w:sz w:val="24"/>
-          <w:szCs w:val="24"/>
-          <w:lang w:val="en-US" w:eastAsia="ru-RU"/>
-        </w:rPr>
-        <w:t xml:space="preserve"> </w:t>
-      </w:r>
-      <w:proofErr w:type="spellStart"/>
-      <w:r>
-        <w:rPr>
-          <w:rFonts w:ascii="Times New Roman" w:eastAsia="Times New Roman" w:hAnsi="Times New Roman" w:cs="Times New Roman"/>
-          <w:color w:val="202122"/>
-          <w:sz w:val="24"/>
-          <w:szCs w:val="24"/>
-          <w:lang w:val="en-US" w:eastAsia="ru-RU"/>
-        </w:rPr>
-        <w:t>S</w:t>
-      </w:r>
-      <w:r>
-        <w:rPr>
-          <w:rFonts w:ascii="Times New Roman" w:eastAsia="Times New Roman" w:hAnsi="Times New Roman" w:cs="Times New Roman"/>
-          <w:color w:val="202122"/>
-          <w:sz w:val="24"/>
-          <w:szCs w:val="24"/>
-          <w:lang w:val="en-US" w:eastAsia="ru-RU"/>
-        </w:rPr>
-        <w:t>election</w:t>
-      </w:r>
-      <w:r>
-        <w:rPr>
-          <w:rFonts w:ascii="Times New Roman" w:eastAsia="Times New Roman" w:hAnsi="Times New Roman" w:cs="Times New Roman"/>
-          <w:color w:val="202122"/>
-          <w:sz w:val="24"/>
-          <w:szCs w:val="24"/>
-          <w:lang w:val="en-US" w:eastAsia="ru-RU"/>
-        </w:rPr>
-        <w:t>.cs</w:t>
-      </w:r>
-      <w:proofErr w:type="spellEnd"/>
-      <w:r>
-        <w:rPr>
-          <w:rFonts w:ascii="Times New Roman" w:eastAsia="Times New Roman" w:hAnsi="Times New Roman" w:cs="Times New Roman"/>
-          <w:color w:val="202122"/>
-          <w:sz w:val="24"/>
-          <w:szCs w:val="24"/>
+          <w:rFonts w:eastAsia="Times New Roman"/>
+          <w:color w:val="202122"/>
+          <w:sz w:val="28"/>
+          <w:szCs w:val="28"/>
           <w:lang w:val="en-US" w:eastAsia="ru-RU"/>
         </w:rPr>
         <w:t>;</w:t>
@@ -2223,32 +1850,22 @@
         <w:spacing w:before="100" w:beforeAutospacing="1" w:after="0" w:line="360" w:lineRule="auto"/>
         <w:ind w:left="0" w:firstLine="709"/>
         <w:rPr>
-          <w:rFonts w:ascii="Times New Roman" w:eastAsia="Times New Roman" w:hAnsi="Times New Roman" w:cs="Times New Roman"/>
-          <w:color w:val="202122"/>
-          <w:sz w:val="24"/>
-          <w:szCs w:val="24"/>
-          <w:lang w:eastAsia="ru-RU"/>
-        </w:rPr>
-      </w:pPr>
-      <w:r>
-        <w:rPr>
-          <w:rFonts w:ascii="Times New Roman" w:eastAsia="Times New Roman" w:hAnsi="Times New Roman" w:cs="Times New Roman"/>
-          <w:color w:val="202122"/>
-          <w:sz w:val="24"/>
-          <w:szCs w:val="24"/>
+          <w:rFonts w:eastAsia="Times New Roman"/>
+          <w:color w:val="202122"/>
+          <w:sz w:val="28"/>
+          <w:szCs w:val="28"/>
+          <w:lang w:eastAsia="ru-RU"/>
+        </w:rPr>
+      </w:pPr>
+      <w:r>
+        <w:rPr>
+          <w:rFonts w:eastAsia="Times New Roman"/>
+          <w:color w:val="202122"/>
+          <w:sz w:val="28"/>
+          <w:szCs w:val="28"/>
           <w:lang w:val="en-US" w:eastAsia="ru-RU"/>
         </w:rPr>
-        <w:t>Microsoft Visual Studio Community 2022</w:t>
-      </w:r>
-      <w:r>
-        <w:rPr>
-          <w:rFonts w:ascii="Times New Roman" w:eastAsia="Times New Roman" w:hAnsi="Times New Roman" w:cs="Times New Roman"/>
-          <w:color w:val="202122"/>
-          <w:sz w:val="24"/>
-          <w:szCs w:val="24"/>
-          <w:lang w:val="en-US" w:eastAsia="ru-RU"/>
-        </w:rPr>
-        <w:t>;</w:t>
+        <w:t>Microsoft Visual Studio Community 2022;</w:t>
       </w:r>
     </w:p>
     <w:p>
@@ -2261,16 +1878,16 @@
         <w:spacing w:before="100" w:beforeAutospacing="1" w:after="0" w:line="360" w:lineRule="auto"/>
         <w:ind w:left="0" w:firstLine="709"/>
         <w:rPr>
-          <w:rFonts w:ascii="Times New Roman" w:eastAsia="Times New Roman" w:hAnsi="Times New Roman" w:cs="Times New Roman"/>
-          <w:color w:val="202122"/>
-          <w:sz w:val="28"/>
-          <w:szCs w:val="28"/>
-          <w:lang w:eastAsia="ru-RU"/>
-        </w:rPr>
-      </w:pPr>
-      <w:r>
-        <w:rPr>
-          <w:rFonts w:ascii="Times New Roman" w:eastAsia="Times New Roman" w:hAnsi="Times New Roman" w:cs="Times New Roman"/>
+          <w:rFonts w:eastAsia="Times New Roman"/>
+          <w:color w:val="202122"/>
+          <w:sz w:val="28"/>
+          <w:szCs w:val="28"/>
+          <w:lang w:eastAsia="ru-RU"/>
+        </w:rPr>
+      </w:pPr>
+      <w:r>
+        <w:rPr>
+          <w:rFonts w:eastAsia="Times New Roman"/>
           <w:color w:val="202122"/>
           <w:sz w:val="28"/>
           <w:szCs w:val="28"/>
@@ -2289,40 +1906,30 @@
         <w:spacing w:before="100" w:beforeAutospacing="1" w:after="0" w:line="360" w:lineRule="auto"/>
         <w:ind w:left="0" w:firstLine="709"/>
         <w:rPr>
-          <w:rFonts w:ascii="Times New Roman" w:eastAsia="Times New Roman" w:hAnsi="Times New Roman" w:cs="Times New Roman"/>
-          <w:color w:val="202122"/>
-          <w:sz w:val="24"/>
-          <w:szCs w:val="24"/>
-          <w:lang w:eastAsia="ru-RU"/>
-        </w:rPr>
-      </w:pPr>
-      <w:r>
-        <w:rPr>
-          <w:rFonts w:ascii="Times New Roman" w:eastAsia="Times New Roman" w:hAnsi="Times New Roman" w:cs="Times New Roman"/>
-          <w:color w:val="202122"/>
-          <w:sz w:val="24"/>
-          <w:szCs w:val="24"/>
-          <w:lang w:eastAsia="ru-RU"/>
-        </w:rPr>
-        <w:t>т</w:t>
-      </w:r>
-      <w:r>
-        <w:rPr>
-          <w:rFonts w:ascii="Times New Roman" w:eastAsia="Times New Roman" w:hAnsi="Times New Roman" w:cs="Times New Roman"/>
-          <w:color w:val="202122"/>
-          <w:sz w:val="24"/>
-          <w:szCs w:val="24"/>
-          <w:lang w:eastAsia="ru-RU"/>
-        </w:rPr>
-        <w:t xml:space="preserve">ребования к производительности: 4 </w:t>
+          <w:rFonts w:eastAsia="Times New Roman"/>
+          <w:color w:val="202122"/>
+          <w:sz w:val="28"/>
+          <w:szCs w:val="28"/>
+          <w:lang w:eastAsia="ru-RU"/>
+        </w:rPr>
+      </w:pPr>
+      <w:r>
+        <w:rPr>
+          <w:rFonts w:eastAsia="Times New Roman"/>
+          <w:color w:val="202122"/>
+          <w:sz w:val="28"/>
+          <w:szCs w:val="28"/>
+          <w:lang w:eastAsia="ru-RU"/>
+        </w:rPr>
+        <w:t xml:space="preserve">требования к производительности: 4 </w:t>
       </w:r>
       <w:proofErr w:type="spellStart"/>
       <w:r>
         <w:rPr>
-          <w:rFonts w:ascii="Times New Roman" w:eastAsia="Times New Roman" w:hAnsi="Times New Roman" w:cs="Times New Roman"/>
-          <w:color w:val="202122"/>
-          <w:sz w:val="24"/>
-          <w:szCs w:val="24"/>
+          <w:rFonts w:eastAsia="Times New Roman"/>
+          <w:color w:val="202122"/>
+          <w:sz w:val="28"/>
+          <w:szCs w:val="28"/>
           <w:lang w:val="en-US" w:eastAsia="ru-RU"/>
         </w:rPr>
         <w:t>gb</w:t>
@@ -2330,83 +1937,73 @@
       <w:proofErr w:type="spellEnd"/>
       <w:r>
         <w:rPr>
-          <w:rFonts w:ascii="Times New Roman" w:eastAsia="Times New Roman" w:hAnsi="Times New Roman" w:cs="Times New Roman"/>
-          <w:color w:val="202122"/>
-          <w:sz w:val="24"/>
-          <w:szCs w:val="24"/>
+          <w:rFonts w:eastAsia="Times New Roman"/>
+          <w:color w:val="202122"/>
+          <w:sz w:val="28"/>
+          <w:szCs w:val="28"/>
           <w:lang w:eastAsia="ru-RU"/>
         </w:rPr>
         <w:t xml:space="preserve"> ОЗУ, процессор </w:t>
       </w:r>
       <w:r>
         <w:rPr>
-          <w:rFonts w:ascii="Times New Roman" w:eastAsia="Times New Roman" w:hAnsi="Times New Roman" w:cs="Times New Roman"/>
-          <w:color w:val="202122"/>
-          <w:sz w:val="24"/>
-          <w:szCs w:val="24"/>
+          <w:rFonts w:eastAsia="Times New Roman"/>
+          <w:color w:val="202122"/>
+          <w:sz w:val="28"/>
+          <w:szCs w:val="28"/>
           <w:lang w:val="en-US" w:eastAsia="ru-RU"/>
         </w:rPr>
         <w:t>intel</w:t>
       </w:r>
       <w:r>
         <w:rPr>
-          <w:rFonts w:ascii="Times New Roman" w:eastAsia="Times New Roman" w:hAnsi="Times New Roman" w:cs="Times New Roman"/>
-          <w:color w:val="202122"/>
-          <w:sz w:val="24"/>
-          <w:szCs w:val="24"/>
+          <w:rFonts w:eastAsia="Times New Roman"/>
+          <w:color w:val="202122"/>
+          <w:sz w:val="28"/>
+          <w:szCs w:val="28"/>
           <w:lang w:eastAsia="ru-RU"/>
         </w:rPr>
         <w:t xml:space="preserve"> </w:t>
       </w:r>
       <w:r>
         <w:rPr>
-          <w:rFonts w:ascii="Times New Roman" w:eastAsia="Times New Roman" w:hAnsi="Times New Roman" w:cs="Times New Roman"/>
-          <w:color w:val="202122"/>
-          <w:sz w:val="24"/>
-          <w:szCs w:val="24"/>
+          <w:rFonts w:eastAsia="Times New Roman"/>
+          <w:color w:val="202122"/>
+          <w:sz w:val="28"/>
+          <w:szCs w:val="28"/>
           <w:lang w:val="en-US" w:eastAsia="ru-RU"/>
         </w:rPr>
         <w:t>core</w:t>
       </w:r>
       <w:r>
         <w:rPr>
-          <w:rFonts w:ascii="Times New Roman" w:eastAsia="Times New Roman" w:hAnsi="Times New Roman" w:cs="Times New Roman"/>
-          <w:color w:val="202122"/>
-          <w:sz w:val="24"/>
-          <w:szCs w:val="24"/>
+          <w:rFonts w:eastAsia="Times New Roman"/>
+          <w:color w:val="202122"/>
+          <w:sz w:val="28"/>
+          <w:szCs w:val="28"/>
           <w:lang w:eastAsia="ru-RU"/>
         </w:rPr>
         <w:t xml:space="preserve"> </w:t>
       </w:r>
       <w:r>
         <w:rPr>
-          <w:rFonts w:ascii="Times New Roman" w:eastAsia="Times New Roman" w:hAnsi="Times New Roman" w:cs="Times New Roman"/>
-          <w:color w:val="202122"/>
-          <w:sz w:val="24"/>
-          <w:szCs w:val="24"/>
+          <w:rFonts w:eastAsia="Times New Roman"/>
+          <w:color w:val="202122"/>
+          <w:sz w:val="28"/>
+          <w:szCs w:val="28"/>
           <w:lang w:val="en-US" w:eastAsia="ru-RU"/>
         </w:rPr>
         <w:t>I</w:t>
       </w:r>
       <w:r>
         <w:rPr>
-          <w:rFonts w:ascii="Times New Roman" w:eastAsia="Times New Roman" w:hAnsi="Times New Roman" w:cs="Times New Roman"/>
-          <w:color w:val="202122"/>
-          <w:sz w:val="24"/>
-          <w:szCs w:val="24"/>
-          <w:lang w:eastAsia="ru-RU"/>
-        </w:rPr>
-        <w:t>3, видеоадаптер любой производительности</w:t>
-      </w:r>
-      <w:r>
-        <w:rPr>
-          <w:rFonts w:ascii="Times New Roman" w:eastAsia="Times New Roman" w:hAnsi="Times New Roman" w:cs="Times New Roman"/>
-          <w:color w:val="202122"/>
-          <w:sz w:val="24"/>
-          <w:szCs w:val="24"/>
-          <w:lang w:eastAsia="ru-RU"/>
-        </w:rPr>
-        <w:t>;</w:t>
+          <w:rFonts w:eastAsia="Times New Roman"/>
+          <w:color w:val="202122"/>
+          <w:sz w:val="28"/>
+          <w:szCs w:val="28"/>
+          <w:lang w:eastAsia="ru-RU"/>
+        </w:rPr>
+        <w:t>3, видеоадаптер любой производительности;</w:t>
       </w:r>
     </w:p>
     <w:p>
@@ -2419,42 +2016,22 @@
         <w:spacing w:before="100" w:beforeAutospacing="1" w:after="0" w:line="360" w:lineRule="auto"/>
         <w:ind w:left="0" w:firstLine="709"/>
         <w:rPr>
-          <w:rFonts w:ascii="Times New Roman" w:eastAsia="Times New Roman" w:hAnsi="Times New Roman" w:cs="Times New Roman"/>
-          <w:color w:val="202122"/>
-          <w:sz w:val="24"/>
-          <w:szCs w:val="24"/>
-          <w:lang w:eastAsia="ru-RU"/>
-        </w:rPr>
-      </w:pPr>
-      <w:r>
-        <w:rPr>
-          <w:rFonts w:ascii="Times New Roman" w:eastAsia="Times New Roman" w:hAnsi="Times New Roman" w:cs="Times New Roman"/>
-          <w:color w:val="202122"/>
-          <w:sz w:val="24"/>
-          <w:szCs w:val="24"/>
-          <w:lang w:eastAsia="ru-RU"/>
-        </w:rPr>
-        <w:t>д</w:t>
-      </w:r>
-      <w:r>
-        <w:rPr>
-          <w:rFonts w:ascii="Times New Roman" w:eastAsia="Times New Roman" w:hAnsi="Times New Roman" w:cs="Times New Roman"/>
-          <w:color w:val="202122"/>
-          <w:sz w:val="24"/>
-          <w:szCs w:val="24"/>
-          <w:lang w:eastAsia="ru-RU"/>
-        </w:rPr>
-        <w:t>ля обеспечения сохранности данных необходимо проверять корректность получаемых данных в результате работы программы</w:t>
-      </w:r>
-      <w:r>
-        <w:rPr>
-          <w:rFonts w:ascii="Times New Roman" w:eastAsia="Times New Roman" w:hAnsi="Times New Roman" w:cs="Times New Roman"/>
-          <w:color w:val="202122"/>
-          <w:sz w:val="24"/>
-          <w:szCs w:val="24"/>
-          <w:lang w:eastAsia="ru-RU"/>
-        </w:rPr>
-        <w:t>;</w:t>
+          <w:rFonts w:eastAsia="Times New Roman"/>
+          <w:color w:val="202122"/>
+          <w:sz w:val="28"/>
+          <w:szCs w:val="28"/>
+          <w:lang w:eastAsia="ru-RU"/>
+        </w:rPr>
+      </w:pPr>
+      <w:r>
+        <w:rPr>
+          <w:rFonts w:eastAsia="Times New Roman"/>
+          <w:color w:val="202122"/>
+          <w:sz w:val="28"/>
+          <w:szCs w:val="28"/>
+          <w:lang w:eastAsia="ru-RU"/>
+        </w:rPr>
+        <w:t>для обеспечения сохранности данных необходимо проверять корректность получаемых данных в результате работы программы;</w:t>
       </w:r>
     </w:p>
     <w:p>
@@ -2467,42 +2044,22 @@
         <w:spacing w:before="100" w:beforeAutospacing="1" w:after="0" w:line="360" w:lineRule="auto"/>
         <w:ind w:left="0" w:firstLine="709"/>
         <w:rPr>
-          <w:rFonts w:ascii="Times New Roman" w:eastAsia="Times New Roman" w:hAnsi="Times New Roman" w:cs="Times New Roman"/>
-          <w:color w:val="202122"/>
-          <w:sz w:val="24"/>
-          <w:szCs w:val="24"/>
-          <w:lang w:eastAsia="ru-RU"/>
-        </w:rPr>
-      </w:pPr>
-      <w:r>
-        <w:rPr>
-          <w:rFonts w:ascii="Times New Roman" w:eastAsia="Times New Roman" w:hAnsi="Times New Roman" w:cs="Times New Roman"/>
-          <w:color w:val="202122"/>
-          <w:sz w:val="24"/>
-          <w:szCs w:val="24"/>
-          <w:lang w:eastAsia="ru-RU"/>
-        </w:rPr>
-        <w:t>т</w:t>
-      </w:r>
-      <w:r>
-        <w:rPr>
-          <w:rFonts w:ascii="Times New Roman" w:eastAsia="Times New Roman" w:hAnsi="Times New Roman" w:cs="Times New Roman"/>
-          <w:color w:val="202122"/>
-          <w:sz w:val="24"/>
-          <w:szCs w:val="24"/>
-          <w:lang w:eastAsia="ru-RU"/>
-        </w:rPr>
-        <w:t>ребования к качеству программного обеспечения</w:t>
-      </w:r>
-      <w:r>
-        <w:rPr>
-          <w:rFonts w:ascii="Times New Roman" w:eastAsia="Times New Roman" w:hAnsi="Times New Roman" w:cs="Times New Roman"/>
-          <w:color w:val="202122"/>
-          <w:sz w:val="24"/>
-          <w:szCs w:val="24"/>
-          <w:lang w:eastAsia="ru-RU"/>
-        </w:rPr>
-        <w:t>;</w:t>
+          <w:rFonts w:eastAsia="Times New Roman"/>
+          <w:color w:val="202122"/>
+          <w:sz w:val="28"/>
+          <w:szCs w:val="28"/>
+          <w:lang w:eastAsia="ru-RU"/>
+        </w:rPr>
+      </w:pPr>
+      <w:r>
+        <w:rPr>
+          <w:rFonts w:eastAsia="Times New Roman"/>
+          <w:color w:val="202122"/>
+          <w:sz w:val="28"/>
+          <w:szCs w:val="28"/>
+          <w:lang w:eastAsia="ru-RU"/>
+        </w:rPr>
+        <w:t>требования к качеству программного обеспечения;</w:t>
       </w:r>
     </w:p>
     <w:p>
@@ -2515,42 +2072,22 @@
         <w:spacing w:before="100" w:beforeAutospacing="1" w:after="0" w:line="360" w:lineRule="auto"/>
         <w:ind w:left="0" w:firstLine="709"/>
         <w:rPr>
-          <w:rFonts w:ascii="Times New Roman" w:eastAsia="Times New Roman" w:hAnsi="Times New Roman" w:cs="Times New Roman"/>
-          <w:color w:val="202122"/>
-          <w:sz w:val="24"/>
-          <w:szCs w:val="24"/>
-          <w:lang w:eastAsia="ru-RU"/>
-        </w:rPr>
-      </w:pPr>
-      <w:r>
-        <w:rPr>
-          <w:rFonts w:ascii="Times New Roman" w:eastAsia="Times New Roman" w:hAnsi="Times New Roman" w:cs="Times New Roman"/>
-          <w:color w:val="202122"/>
-          <w:sz w:val="24"/>
-          <w:szCs w:val="24"/>
-          <w:lang w:eastAsia="ru-RU"/>
-        </w:rPr>
-        <w:t>т</w:t>
-      </w:r>
-      <w:r>
-        <w:rPr>
-          <w:rFonts w:ascii="Times New Roman" w:eastAsia="Times New Roman" w:hAnsi="Times New Roman" w:cs="Times New Roman"/>
-          <w:color w:val="202122"/>
-          <w:sz w:val="24"/>
-          <w:szCs w:val="24"/>
-          <w:lang w:eastAsia="ru-RU"/>
-        </w:rPr>
-        <w:t>ребования к безопасности системы не требуется</w:t>
-      </w:r>
-      <w:r>
-        <w:rPr>
-          <w:rFonts w:ascii="Times New Roman" w:eastAsia="Times New Roman" w:hAnsi="Times New Roman" w:cs="Times New Roman"/>
-          <w:color w:val="202122"/>
-          <w:sz w:val="24"/>
-          <w:szCs w:val="24"/>
-          <w:lang w:eastAsia="ru-RU"/>
-        </w:rPr>
-        <w:t>;</w:t>
+          <w:rFonts w:eastAsia="Times New Roman"/>
+          <w:color w:val="202122"/>
+          <w:sz w:val="28"/>
+          <w:szCs w:val="28"/>
+          <w:lang w:eastAsia="ru-RU"/>
+        </w:rPr>
+      </w:pPr>
+      <w:r>
+        <w:rPr>
+          <w:rFonts w:eastAsia="Times New Roman"/>
+          <w:color w:val="202122"/>
+          <w:sz w:val="28"/>
+          <w:szCs w:val="28"/>
+          <w:lang w:eastAsia="ru-RU"/>
+        </w:rPr>
+        <w:t>требования к безопасности системы не требуется;</w:t>
       </w:r>
     </w:p>
     <w:p>
@@ -2563,42 +2100,22 @@
         <w:spacing w:before="100" w:beforeAutospacing="1" w:after="0" w:line="360" w:lineRule="auto"/>
         <w:ind w:left="0" w:firstLine="709"/>
         <w:rPr>
-          <w:rFonts w:ascii="Times New Roman" w:eastAsia="Times New Roman" w:hAnsi="Times New Roman" w:cs="Times New Roman"/>
-          <w:color w:val="202122"/>
-          <w:sz w:val="24"/>
-          <w:szCs w:val="24"/>
-          <w:lang w:eastAsia="ru-RU"/>
-        </w:rPr>
-      </w:pPr>
-      <w:r>
-        <w:rPr>
-          <w:rFonts w:ascii="Times New Roman" w:eastAsia="Times New Roman" w:hAnsi="Times New Roman" w:cs="Times New Roman"/>
-          <w:color w:val="202122"/>
-          <w:sz w:val="24"/>
-          <w:szCs w:val="24"/>
-          <w:lang w:eastAsia="ru-RU"/>
-        </w:rPr>
-        <w:t>п</w:t>
-      </w:r>
-      <w:r>
-        <w:rPr>
-          <w:rFonts w:ascii="Times New Roman" w:eastAsia="Times New Roman" w:hAnsi="Times New Roman" w:cs="Times New Roman"/>
-          <w:color w:val="202122"/>
-          <w:sz w:val="24"/>
-          <w:szCs w:val="24"/>
-          <w:lang w:eastAsia="ru-RU"/>
-        </w:rPr>
-        <w:t>рава на интеллектуальную собственность, полностью переходящие заказчику</w:t>
-      </w:r>
-      <w:r>
-        <w:rPr>
-          <w:rFonts w:ascii="Times New Roman" w:eastAsia="Times New Roman" w:hAnsi="Times New Roman" w:cs="Times New Roman"/>
-          <w:color w:val="202122"/>
-          <w:sz w:val="24"/>
-          <w:szCs w:val="24"/>
-          <w:lang w:eastAsia="ru-RU"/>
-        </w:rPr>
-        <w:t>;</w:t>
+          <w:rFonts w:eastAsia="Times New Roman"/>
+          <w:color w:val="202122"/>
+          <w:sz w:val="28"/>
+          <w:szCs w:val="28"/>
+          <w:lang w:eastAsia="ru-RU"/>
+        </w:rPr>
+      </w:pPr>
+      <w:r>
+        <w:rPr>
+          <w:rFonts w:eastAsia="Times New Roman"/>
+          <w:color w:val="202122"/>
+          <w:sz w:val="28"/>
+          <w:szCs w:val="28"/>
+          <w:lang w:eastAsia="ru-RU"/>
+        </w:rPr>
+        <w:t>права на интеллектуальную собственность, полностью переходящие заказчику;</w:t>
       </w:r>
     </w:p>
     <w:p>
@@ -2611,16 +2128,16 @@
         <w:spacing w:before="100" w:beforeAutospacing="1" w:after="0" w:line="360" w:lineRule="auto"/>
         <w:ind w:left="0" w:firstLine="709"/>
         <w:rPr>
-          <w:rFonts w:ascii="Times New Roman" w:eastAsia="Times New Roman" w:hAnsi="Times New Roman" w:cs="Times New Roman"/>
-          <w:color w:val="202122"/>
-          <w:sz w:val="28"/>
-          <w:szCs w:val="28"/>
-          <w:lang w:eastAsia="ru-RU"/>
-        </w:rPr>
-      </w:pPr>
-      <w:r>
-        <w:rPr>
-          <w:rFonts w:ascii="Times New Roman" w:eastAsia="Times New Roman" w:hAnsi="Times New Roman" w:cs="Times New Roman"/>
+          <w:rFonts w:eastAsia="Times New Roman"/>
+          <w:color w:val="202122"/>
+          <w:sz w:val="28"/>
+          <w:szCs w:val="28"/>
+          <w:lang w:eastAsia="ru-RU"/>
+        </w:rPr>
+      </w:pPr>
+      <w:r>
+        <w:rPr>
+          <w:rFonts w:eastAsia="Times New Roman"/>
           <w:color w:val="202122"/>
           <w:sz w:val="28"/>
           <w:szCs w:val="28"/>
@@ -2639,39 +2156,39 @@
         <w:spacing w:before="100" w:beforeAutospacing="1" w:after="0" w:line="360" w:lineRule="auto"/>
         <w:ind w:left="0" w:firstLine="709"/>
         <w:rPr>
-          <w:rFonts w:ascii="Times New Roman" w:eastAsia="Times New Roman" w:hAnsi="Times New Roman" w:cs="Times New Roman"/>
-          <w:color w:val="202122"/>
-          <w:sz w:val="24"/>
-          <w:szCs w:val="24"/>
-          <w:lang w:eastAsia="ru-RU"/>
-        </w:rPr>
-      </w:pPr>
-      <w:r>
-        <w:rPr>
-          <w:rFonts w:ascii="Times New Roman" w:eastAsia="Times New Roman" w:hAnsi="Times New Roman" w:cs="Times New Roman"/>
-          <w:color w:val="202122"/>
-          <w:sz w:val="24"/>
-          <w:szCs w:val="24"/>
+          <w:rFonts w:eastAsia="Times New Roman"/>
+          <w:color w:val="202122"/>
+          <w:sz w:val="28"/>
+          <w:szCs w:val="28"/>
+          <w:lang w:eastAsia="ru-RU"/>
+        </w:rPr>
+      </w:pPr>
+      <w:r>
+        <w:rPr>
+          <w:rFonts w:eastAsia="Times New Roman"/>
+          <w:color w:val="202122"/>
+          <w:sz w:val="28"/>
+          <w:szCs w:val="28"/>
           <w:lang w:eastAsia="ru-RU"/>
         </w:rPr>
         <w:t>Приложение А</w:t>
       </w:r>
       <w:r>
         <w:rPr>
-          <w:rFonts w:ascii="Times New Roman" w:eastAsia="Times New Roman" w:hAnsi="Times New Roman" w:cs="Times New Roman"/>
-          <w:color w:val="202122"/>
-          <w:sz w:val="24"/>
-          <w:szCs w:val="24"/>
+          <w:rFonts w:eastAsia="Times New Roman"/>
+          <w:color w:val="202122"/>
+          <w:sz w:val="28"/>
+          <w:szCs w:val="28"/>
           <w:lang w:val="en-US" w:eastAsia="ru-RU"/>
         </w:rPr>
         <w:t>:</w:t>
       </w:r>
       <w:r>
         <w:rPr>
-          <w:rFonts w:ascii="Times New Roman" w:eastAsia="Times New Roman" w:hAnsi="Times New Roman" w:cs="Times New Roman"/>
-          <w:color w:val="202122"/>
-          <w:sz w:val="24"/>
-          <w:szCs w:val="24"/>
+          <w:rFonts w:eastAsia="Times New Roman"/>
+          <w:color w:val="202122"/>
+          <w:sz w:val="28"/>
+          <w:szCs w:val="28"/>
           <w:lang w:eastAsia="ru-RU"/>
         </w:rPr>
         <w:t xml:space="preserve"> отсутствует</w:t>
@@ -2687,19 +2204,19 @@
         <w:spacing w:before="100" w:beforeAutospacing="1" w:after="0" w:line="360" w:lineRule="auto"/>
         <w:ind w:left="0" w:firstLine="709"/>
         <w:rPr>
-          <w:rFonts w:ascii="Times New Roman" w:eastAsia="Times New Roman" w:hAnsi="Times New Roman" w:cs="Times New Roman"/>
-          <w:color w:val="202122"/>
-          <w:sz w:val="24"/>
-          <w:szCs w:val="24"/>
-          <w:lang w:eastAsia="ru-RU"/>
-        </w:rPr>
-      </w:pPr>
-      <w:r>
-        <w:rPr>
-          <w:rFonts w:ascii="Times New Roman" w:eastAsia="Times New Roman" w:hAnsi="Times New Roman" w:cs="Times New Roman"/>
-          <w:color w:val="202122"/>
-          <w:sz w:val="24"/>
-          <w:szCs w:val="24"/>
+          <w:rFonts w:eastAsia="Times New Roman"/>
+          <w:color w:val="202122"/>
+          <w:sz w:val="28"/>
+          <w:szCs w:val="28"/>
+          <w:lang w:eastAsia="ru-RU"/>
+        </w:rPr>
+      </w:pPr>
+      <w:r>
+        <w:rPr>
+          <w:rFonts w:eastAsia="Times New Roman"/>
+          <w:color w:val="202122"/>
+          <w:sz w:val="28"/>
+          <w:szCs w:val="28"/>
           <w:lang w:eastAsia="ru-RU"/>
         </w:rPr>
         <w:t>Приложение Б: диаграмма вариантов использования.</w:t>
@@ -2708,32 +2225,31 @@
     <w:p>
       <w:pPr>
         <w:shd w:val="clear" w:color="auto" w:fill="FFFFFF"/>
-        <w:spacing w:before="100" w:beforeAutospacing="1" w:after="24" w:line="240" w:lineRule="auto"/>
+        <w:spacing w:before="100" w:beforeAutospacing="1" w:after="24" w:line="360" w:lineRule="auto"/>
         <w:ind w:firstLine="709"/>
-        <w:jc w:val="center"/>
-        <w:rPr>
-          <w:rFonts w:ascii="Arial" w:eastAsia="Times New Roman" w:hAnsi="Arial" w:cs="Arial"/>
-          <w:color w:val="202122"/>
-          <w:sz w:val="21"/>
-          <w:szCs w:val="21"/>
-          <w:lang w:eastAsia="ru-RU"/>
-        </w:rPr>
-      </w:pPr>
-      <w:r>
-        <w:rPr>
-          <w:rFonts w:ascii="Arial" w:eastAsia="Times New Roman" w:hAnsi="Arial" w:cs="Arial"/>
+        <w:rPr>
+          <w:rFonts w:eastAsia="Times New Roman"/>
+          <w:color w:val="202122"/>
+          <w:sz w:val="28"/>
+          <w:szCs w:val="28"/>
+          <w:lang w:eastAsia="ru-RU"/>
+        </w:rPr>
+      </w:pPr>
+      <w:r>
+        <w:rPr>
+          <w:rFonts w:eastAsia="Times New Roman"/>
           <w:noProof/>
           <w:color w:val="202122"/>
-          <w:sz w:val="21"/>
-          <w:szCs w:val="21"/>
+          <w:sz w:val="28"/>
+          <w:szCs w:val="28"/>
           <w:lang w:eastAsia="ru-RU"/>
         </w:rPr>
         <w:lastRenderedPageBreak/>
         <w:drawing>
-          <wp:inline distT="0" distB="0" distL="0" distR="0" wp14:anchorId="602C4C7B" wp14:editId="341AB045">
-            <wp:extent cx="5544185" cy="3854557"/>
-            <wp:effectExtent l="0" t="0" r="0" b="0"/>
-            <wp:docPr id="2" name="Рисунок 2"/>
+          <wp:inline distT="0" distB="0" distL="0" distR="0" wp14:anchorId="3CD83FB5" wp14:editId="4F10C5D0">
+            <wp:extent cx="5355645" cy="3634740"/>
+            <wp:effectExtent l="0" t="0" r="0" b="3810"/>
+            <wp:docPr id="1" name="Рисунок 1"/>
             <wp:cNvGraphicFramePr>
               <a:graphicFrameLocks xmlns:a="http://schemas.openxmlformats.org/drawingml/2006/main" noChangeAspect="1"/>
             </wp:cNvGraphicFramePr>
@@ -2741,7 +2257,7 @@
               <a:graphicData uri="http://schemas.openxmlformats.org/drawingml/2006/picture">
                 <pic:pic xmlns:pic="http://schemas.openxmlformats.org/drawingml/2006/picture">
                   <pic:nvPicPr>
-                    <pic:cNvPr id="2" name="Рисунок 2"/>
+                    <pic:cNvPr id="1" name="Рисунок 1"/>
                     <pic:cNvPicPr/>
                   </pic:nvPicPr>
                   <pic:blipFill>
@@ -2759,7 +2275,7 @@
                   <pic:spPr>
                     <a:xfrm>
                       <a:off x="0" y="0"/>
-                      <a:ext cx="5551847" cy="3859884"/>
+                      <a:ext cx="5359974" cy="3637678"/>
                     </a:xfrm>
                     <a:prstGeom prst="rect">
                       <a:avLst/>
@@ -2775,43 +2291,43 @@
     <w:p>
       <w:pPr>
         <w:shd w:val="clear" w:color="auto" w:fill="FFFFFF"/>
-        <w:spacing w:before="100" w:beforeAutospacing="1" w:after="24" w:line="240" w:lineRule="auto"/>
+        <w:spacing w:before="100" w:beforeAutospacing="1" w:after="24" w:line="360" w:lineRule="auto"/>
         <w:ind w:firstLine="709"/>
         <w:jc w:val="center"/>
         <w:rPr>
-          <w:rFonts w:ascii="Arial" w:eastAsia="Times New Roman" w:hAnsi="Arial" w:cs="Arial"/>
-          <w:color w:val="202122"/>
-          <w:sz w:val="21"/>
-          <w:szCs w:val="21"/>
-          <w:lang w:eastAsia="ru-RU"/>
-        </w:rPr>
-      </w:pPr>
-      <w:r>
-        <w:rPr>
-          <w:rFonts w:ascii="Arial" w:eastAsia="Times New Roman" w:hAnsi="Arial" w:cs="Arial"/>
-          <w:color w:val="202122"/>
-          <w:sz w:val="21"/>
-          <w:szCs w:val="21"/>
+          <w:rFonts w:eastAsia="Times New Roman"/>
+          <w:color w:val="202122"/>
+          <w:sz w:val="28"/>
+          <w:szCs w:val="28"/>
+          <w:lang w:eastAsia="ru-RU"/>
+        </w:rPr>
+      </w:pPr>
+      <w:r>
+        <w:rPr>
+          <w:rFonts w:eastAsia="Times New Roman"/>
+          <w:color w:val="202122"/>
+          <w:sz w:val="28"/>
+          <w:szCs w:val="28"/>
           <w:lang w:eastAsia="ru-RU"/>
         </w:rPr>
         <w:t xml:space="preserve">Рисунок </w:t>
       </w:r>
       <w:r>
         <w:rPr>
-          <w:rFonts w:ascii="Arial" w:eastAsia="Times New Roman" w:hAnsi="Arial" w:cs="Arial"/>
-          <w:color w:val="202122"/>
-          <w:sz w:val="21"/>
-          <w:szCs w:val="21"/>
+          <w:rFonts w:eastAsia="Times New Roman"/>
+          <w:color w:val="202122"/>
+          <w:sz w:val="28"/>
+          <w:szCs w:val="28"/>
           <w:lang w:val="en-US" w:eastAsia="ru-RU"/>
         </w:rPr>
         <w:t>5</w:t>
       </w:r>
       <w:r>
         <w:rPr>
-          <w:rFonts w:ascii="Arial" w:eastAsia="Times New Roman" w:hAnsi="Arial" w:cs="Arial"/>
-          <w:color w:val="202122"/>
-          <w:sz w:val="21"/>
-          <w:szCs w:val="21"/>
+          <w:rFonts w:eastAsia="Times New Roman"/>
+          <w:color w:val="202122"/>
+          <w:sz w:val="28"/>
+          <w:szCs w:val="28"/>
           <w:lang w:eastAsia="ru-RU"/>
         </w:rPr>
         <w:t xml:space="preserve"> – диаграмма вариантов использования</w:t>
@@ -2824,35 +2340,25 @@
           <w:numId w:val="6"/>
         </w:numPr>
         <w:shd w:val="clear" w:color="auto" w:fill="FFFFFF"/>
-        <w:spacing w:before="100" w:beforeAutospacing="1" w:after="24" w:line="240" w:lineRule="auto"/>
+        <w:spacing w:before="100" w:beforeAutospacing="1" w:after="24" w:line="360" w:lineRule="auto"/>
         <w:ind w:left="0" w:firstLine="709"/>
         <w:rPr>
-          <w:rFonts w:ascii="Arial" w:eastAsia="Times New Roman" w:hAnsi="Arial" w:cs="Arial"/>
-          <w:color w:val="202122"/>
-          <w:sz w:val="21"/>
-          <w:szCs w:val="21"/>
-          <w:lang w:eastAsia="ru-RU"/>
-        </w:rPr>
-      </w:pPr>
-      <w:r>
-        <w:rPr>
-          <w:rFonts w:ascii="Arial" w:eastAsia="Times New Roman" w:hAnsi="Arial" w:cs="Arial"/>
-          <w:color w:val="202122"/>
-          <w:sz w:val="21"/>
-          <w:szCs w:val="21"/>
-          <w:lang w:eastAsia="ru-RU"/>
-        </w:rPr>
-        <w:t xml:space="preserve">Приложение В: </w:t>
-      </w:r>
-      <w:r>
-        <w:rPr>
-          <w:rFonts w:ascii="Arial" w:eastAsia="Times New Roman" w:hAnsi="Arial" w:cs="Arial"/>
-          <w:color w:val="202122"/>
-          <w:sz w:val="21"/>
-          <w:szCs w:val="21"/>
-          <w:lang w:eastAsia="ru-RU"/>
-        </w:rPr>
-        <w:t>отсутствует</w:t>
+          <w:rFonts w:eastAsia="Times New Roman"/>
+          <w:color w:val="202122"/>
+          <w:sz w:val="28"/>
+          <w:szCs w:val="28"/>
+          <w:lang w:eastAsia="ru-RU"/>
+        </w:rPr>
+      </w:pPr>
+      <w:r>
+        <w:rPr>
+          <w:rFonts w:eastAsia="Times New Roman"/>
+          <w:color w:val="202122"/>
+          <w:sz w:val="28"/>
+          <w:szCs w:val="28"/>
+          <w:lang w:eastAsia="ru-RU"/>
+        </w:rPr>
+        <w:t>Приложение В: отсутствует</w:t>
       </w:r>
     </w:p>
     <w:p/>
@@ -4181,7 +3687,15 @@
   <w:style w:type="paragraph" w:default="1" w:styleId="a">
     <w:name w:val="Normal"/>
     <w:qFormat/>
-    <w:rsid w:val="00E83287"/>
+    <w:rsid w:val="00B64525"/>
+    <w:pPr>
+      <w:jc w:val="both"/>
+    </w:pPr>
+    <w:rPr>
+      <w:rFonts w:ascii="Times New Roman" w:hAnsi="Times New Roman" w:cs="Times New Roman"/>
+      <w:sz w:val="24"/>
+      <w:szCs w:val="24"/>
+    </w:rPr>
   </w:style>
   <w:style w:type="character" w:default="1" w:styleId="a0">
     <w:name w:val="Default Paragraph Font"/>
